--- a/1ºTrimestre/Garcia_Méndez_Daniel_ACT_INT.docx
+++ b/1ºTrimestre/Garcia_Méndez_Daniel_ACT_INT.docx
@@ -2,72 +2,1840 @@
 <file path=word/document.xml><?xml version="1.0" encoding="utf-8"?>
 <w:document xmlns:wpc="http://schemas.microsoft.com/office/word/2010/wordprocessingCanvas" xmlns:cx="http://schemas.microsoft.com/office/drawing/2014/chartex" xmlns:cx1="http://schemas.microsoft.com/office/drawing/2015/9/8/chartex" xmlns:cx2="http://schemas.microsoft.com/office/drawing/2015/10/21/chartex" xmlns:cx3="http://schemas.microsoft.com/office/drawing/2016/5/9/chartex" xmlns:cx4="http://schemas.microsoft.com/office/drawing/2016/5/10/chartex" xmlns:cx5="http://schemas.microsoft.com/office/drawing/2016/5/11/chartex" xmlns:cx6="http://schemas.microsoft.com/office/drawing/2016/5/12/chartex" xmlns:cx7="http://schemas.microsoft.com/office/drawing/2016/5/13/chartex" xmlns:cx8="http://schemas.microsoft.com/office/drawing/2016/5/14/chartex" xmlns:mc="http://schemas.openxmlformats.org/markup-compatibility/2006" xmlns:aink="http://schemas.microsoft.com/office/drawing/2016/ink" xmlns:am3d="http://schemas.microsoft.com/office/drawing/2017/model3d" xmlns:o="urn:schemas-microsoft-com:office:office" xmlns:oel="http://schemas.microsoft.com/office/2019/extlst" xmlns:r="http://schemas.openxmlformats.org/officeDocument/2006/relationships" xmlns:m="http://schemas.openxmlformats.org/officeDocument/2006/math" xmlns:v="urn:schemas-microsoft-com:vml" xmlns:wp14="http://schemas.microsoft.com/office/word/2010/wordprocessingDrawing" xmlns:wp="http://schemas.openxmlformats.org/drawingml/2006/wordprocessingDrawing" xmlns:w10="urn:schemas-microsoft-com:office:word" xmlns:w="http://schemas.openxmlformats.org/wordprocessingml/2006/main" xmlns:w14="http://schemas.microsoft.com/office/word/2010/wordml" xmlns:w15="http://schemas.microsoft.com/office/word/2012/wordml" xmlns:w16cex="http://schemas.microsoft.com/office/word/2018/wordml/cex" xmlns:w16cid="http://schemas.microsoft.com/office/word/2016/wordml/cid" xmlns:w16="http://schemas.microsoft.com/office/word/2018/wordml" xmlns:w16du="http://schemas.microsoft.com/office/word/2023/wordml/word16du" xmlns:w16sdtdh="http://schemas.microsoft.com/office/word/2020/wordml/sdtdatahash" xmlns:w16sdtfl="http://schemas.microsoft.com/office/word/2024/wordml/sdtformatlock" xmlns:w16se="http://schemas.microsoft.com/office/word/2015/wordml/symex" xmlns:wpg="http://schemas.microsoft.com/office/word/2010/wordprocessingGroup" xmlns:wpi="http://schemas.microsoft.com/office/word/2010/wordprocessingInk" xmlns:wne="http://schemas.microsoft.com/office/word/2006/wordml" xmlns:wps="http://schemas.microsoft.com/office/word/2010/wordprocessingShape" mc:Ignorable="w14 w15 w16se w16cid w16 w16cex w16sdtdh w16sdtfl w16du wp14">
   <w:body>
-    <w:p>
-      <w:pPr>
-        <w:pStyle w:val="Ttulo1"/>
-      </w:pPr>
-      <w:r>
-        <w:t>Actividad de introducción - ¿Cómo ayudan los sistemas informáticos a las organizaciones?</w:t>
-      </w:r>
-    </w:p>
-    <w:p>
-      <w:pPr>
-        <w:pStyle w:val="Ttulo2"/>
-      </w:pPr>
-      <w:r>
-        <w:t>1. Lectura previa</w:t>
-      </w:r>
-    </w:p>
-    <w:p>
-      <w:r>
-        <w:t>Lee con atención este documento.</w:t>
-      </w:r>
-    </w:p>
-    <w:p>
-      <w:r>
-        <w:t>Hoy casi cualquier organización —desde una tienda de barrio hasta un hospital— funciona apoyándose en sistemas informáticos. No es “usar un programa” sin más. Es coordinar procesos, personas y datos p...</w:t>
-      </w:r>
-    </w:p>
-    <w:p>
-      <w:pPr>
-        <w:pStyle w:val="Ttulo2"/>
-      </w:pPr>
-      <w:r>
-        <w:t>2. Investigación breve</w:t>
-      </w:r>
-    </w:p>
-    <w:p>
-      <w:r>
-        <w:t>Elige una empresa o entidad que conozcas. Puede ser pequeña (tu tienda habitual, una peluquería, un gimnasio, una autoescuela…) o más grande (un hospital, una universidad, una cadena de supermercados, una aerolínea…).</w:t>
-      </w:r>
-    </w:p>
-    <w:p>
-      <w:r>
-        <w:t>Investigación breve sobre Gimnasio de mi barrio.</w:t>
-      </w:r>
-    </w:p>
-    <w:p>
-      <w:pPr>
-        <w:rPr>
+    <w:sdt>
+      <w:sdtPr>
+        <w:id w:val="2072854092"/>
+        <w:docPartObj>
+          <w:docPartGallery w:val="Cover Pages"/>
+          <w:docPartUnique/>
+        </w:docPartObj>
+      </w:sdtPr>
+      <w:sdtContent>
+        <w:p/>
+        <w:p>
+          <w:pPr>
+            <w:rPr>
+              <w:rFonts w:asciiTheme="majorHAnsi" w:eastAsiaTheme="majorEastAsia" w:hAnsiTheme="majorHAnsi" w:cstheme="majorBidi"/>
+              <w:color w:val="1481AB" w:themeColor="accent1" w:themeShade="BF"/>
+              <w:sz w:val="40"/>
+              <w:szCs w:val="40"/>
+            </w:rPr>
+          </w:pPr>
+          <w:r>
+            <w:rPr>
+              <w:rFonts w:ascii="Roboto" w:hAnsi="Roboto"/>
+              <w:noProof/>
+              <w:color w:val="000000"/>
+              <w:bdr w:val="none" w:sz="0" w:space="0" w:color="auto" w:frame="1"/>
+            </w:rPr>
+            <w:drawing>
+              <wp:anchor distT="0" distB="0" distL="114300" distR="114300" simplePos="0" relativeHeight="251663360" behindDoc="0" locked="0" layoutInCell="1" allowOverlap="1" wp14:anchorId="05E5B83A" wp14:editId="1BE37897">
+                <wp:simplePos x="0" y="0"/>
+                <wp:positionH relativeFrom="column">
+                  <wp:posOffset>724626</wp:posOffset>
+                </wp:positionH>
+                <wp:positionV relativeFrom="paragraph">
+                  <wp:posOffset>2135555</wp:posOffset>
+                </wp:positionV>
+                <wp:extent cx="4937760" cy="2802255"/>
+                <wp:effectExtent l="0" t="0" r="0" b="0"/>
+                <wp:wrapSquare wrapText="bothSides"/>
+                <wp:docPr id="1702663428" name="Imagen 1" descr="&#10;"/>
+                <wp:cNvGraphicFramePr>
+                  <a:graphicFrameLocks xmlns:a="http://schemas.openxmlformats.org/drawingml/2006/main" noChangeAspect="1"/>
+                </wp:cNvGraphicFramePr>
+                <a:graphic xmlns:a="http://schemas.openxmlformats.org/drawingml/2006/main">
+                  <a:graphicData uri="http://schemas.openxmlformats.org/drawingml/2006/picture">
+                    <pic:pic xmlns:pic="http://schemas.openxmlformats.org/drawingml/2006/picture">
+                      <pic:nvPicPr>
+                        <pic:cNvPr id="0" name="Picture 1" descr="&#10;"/>
+                        <pic:cNvPicPr>
+                          <a:picLocks noChangeAspect="1" noChangeArrowheads="1"/>
+                        </pic:cNvPicPr>
+                      </pic:nvPicPr>
+                      <pic:blipFill>
+                        <a:blip r:embed="rId9" cstate="print">
+                          <a:extLst>
+                            <a:ext uri="{28A0092B-C50C-407E-A947-70E740481C1C}">
+                              <a14:useLocalDpi xmlns:a14="http://schemas.microsoft.com/office/drawing/2010/main" val="0"/>
+                            </a:ext>
+                          </a:extLst>
+                        </a:blip>
+                        <a:srcRect/>
+                        <a:stretch>
+                          <a:fillRect/>
+                        </a:stretch>
+                      </pic:blipFill>
+                      <pic:spPr bwMode="auto">
+                        <a:xfrm>
+                          <a:off x="0" y="0"/>
+                          <a:ext cx="4937760" cy="2802255"/>
+                        </a:xfrm>
+                        <a:prstGeom prst="rect">
+                          <a:avLst/>
+                        </a:prstGeom>
+                        <a:noFill/>
+                        <a:ln>
+                          <a:noFill/>
+                        </a:ln>
+                      </pic:spPr>
+                    </pic:pic>
+                  </a:graphicData>
+                </a:graphic>
+                <wp14:sizeRelH relativeFrom="margin">
+                  <wp14:pctWidth>0</wp14:pctWidth>
+                </wp14:sizeRelH>
+                <wp14:sizeRelV relativeFrom="margin">
+                  <wp14:pctHeight>0</wp14:pctHeight>
+                </wp14:sizeRelV>
+              </wp:anchor>
+            </w:drawing>
+          </w:r>
+          <w:r>
+            <w:rPr>
+              <w:noProof/>
+            </w:rPr>
+            <mc:AlternateContent>
+              <mc:Choice Requires="wps">
+                <w:drawing>
+                  <wp:anchor distT="0" distB="0" distL="114300" distR="114300" simplePos="0" relativeHeight="251660288" behindDoc="0" locked="0" layoutInCell="1" allowOverlap="1" wp14:anchorId="153FC3E6" wp14:editId="0B80F1AC">
+                    <wp:simplePos x="0" y="0"/>
+                    <wp:positionH relativeFrom="page">
+                      <wp:posOffset>1128156</wp:posOffset>
+                    </wp:positionH>
+                    <wp:positionV relativeFrom="page">
+                      <wp:posOffset>8158348</wp:posOffset>
+                    </wp:positionV>
+                    <wp:extent cx="5753100" cy="1019612"/>
+                    <wp:effectExtent l="0" t="0" r="13335" b="9525"/>
+                    <wp:wrapSquare wrapText="bothSides"/>
+                    <wp:docPr id="113" name="Cuadro de texto 113"/>
+                    <wp:cNvGraphicFramePr/>
+                    <a:graphic xmlns:a="http://schemas.openxmlformats.org/drawingml/2006/main">
+                      <a:graphicData uri="http://schemas.microsoft.com/office/word/2010/wordprocessingShape">
+                        <wps:wsp>
+                          <wps:cNvSpPr txBox="1"/>
+                          <wps:spPr>
+                            <a:xfrm>
+                              <a:off x="0" y="0"/>
+                              <a:ext cx="5753100" cy="1019612"/>
+                            </a:xfrm>
+                            <a:prstGeom prst="rect">
+                              <a:avLst/>
+                            </a:prstGeom>
+                            <a:noFill/>
+                            <a:ln w="6350">
+                              <a:noFill/>
+                            </a:ln>
+                            <a:effectLst/>
+                          </wps:spPr>
+                          <wps:style>
+                            <a:lnRef idx="0">
+                              <a:schemeClr val="accent1"/>
+                            </a:lnRef>
+                            <a:fillRef idx="0">
+                              <a:schemeClr val="accent1"/>
+                            </a:fillRef>
+                            <a:effectRef idx="0">
+                              <a:schemeClr val="accent1"/>
+                            </a:effectRef>
+                            <a:fontRef idx="minor">
+                              <a:schemeClr val="dk1"/>
+                            </a:fontRef>
+                          </wps:style>
+                          <wps:txbx>
+                            <w:txbxContent>
+                              <w:p>
+                                <w:pPr>
+                                  <w:pStyle w:val="Sinespaciado"/>
+                                  <w:jc w:val="right"/>
+                                  <w:rPr>
+                                    <w:caps/>
+                                    <w:color w:val="264356" w:themeColor="text2" w:themeShade="BF"/>
+                                    <w:sz w:val="52"/>
+                                    <w:szCs w:val="52"/>
+                                  </w:rPr>
+                                </w:pPr>
+                                <w:sdt>
+                                  <w:sdtPr>
+                                    <w:rPr>
+                                      <w:caps/>
+                                      <w:color w:val="264356" w:themeColor="text2" w:themeShade="BF"/>
+                                      <w:sz w:val="52"/>
+                                      <w:szCs w:val="52"/>
+                                    </w:rPr>
+                                    <w:alias w:val="Título"/>
+                                    <w:tag w:val=""/>
+                                    <w:id w:val="-1315561441"/>
+                                    <w:dataBinding w:prefixMappings="xmlns:ns0='http://purl.org/dc/elements/1.1/' xmlns:ns1='http://schemas.openxmlformats.org/package/2006/metadata/core-properties' " w:xpath="/ns1:coreProperties[1]/ns0:title[1]" w:storeItemID="{6C3C8BC8-F283-45AE-878A-BAB7291924A1}"/>
+                                    <w:text w:multiLine="1"/>
+                                  </w:sdtPr>
+                                  <w:sdtContent>
+                                    <w:r>
+                                      <w:rPr>
+                                        <w:caps/>
+                                        <w:color w:val="264356" w:themeColor="text2" w:themeShade="BF"/>
+                                        <w:sz w:val="52"/>
+                                        <w:szCs w:val="52"/>
+                                      </w:rPr>
+                                      <w:t>aCTIVIDAD DE INTRODUCCIÓN</w:t>
+                                    </w:r>
+                                  </w:sdtContent>
+                                </w:sdt>
+                              </w:p>
+                              <w:sdt>
+                                <w:sdtPr>
+                                  <w:rPr>
+                                    <w:smallCaps/>
+                                    <w:color w:val="335B74" w:themeColor="text2"/>
+                                    <w:sz w:val="36"/>
+                                    <w:szCs w:val="36"/>
+                                  </w:rPr>
+                                  <w:alias w:val="Subtítulo"/>
+                                  <w:tag w:val=""/>
+                                  <w:id w:val="1615247542"/>
+                                  <w:dataBinding w:prefixMappings="xmlns:ns0='http://purl.org/dc/elements/1.1/' xmlns:ns1='http://schemas.openxmlformats.org/package/2006/metadata/core-properties' " w:xpath="/ns1:coreProperties[1]/ns0:subject[1]" w:storeItemID="{6C3C8BC8-F283-45AE-878A-BAB7291924A1}"/>
+                                  <w:text/>
+                                </w:sdtPr>
+                                <w:sdtContent>
+                                  <w:p>
+                                    <w:pPr>
+                                      <w:pStyle w:val="Sinespaciado"/>
+                                      <w:jc w:val="right"/>
+                                      <w:rPr>
+                                        <w:smallCaps/>
+                                        <w:color w:val="335B74" w:themeColor="text2"/>
+                                        <w:sz w:val="36"/>
+                                        <w:szCs w:val="36"/>
+                                      </w:rPr>
+                                    </w:pPr>
+                                    <w:r>
+                                      <w:rPr>
+                                        <w:smallCaps/>
+                                        <w:color w:val="335B74" w:themeColor="text2"/>
+                                        <w:sz w:val="36"/>
+                                        <w:szCs w:val="36"/>
+                                      </w:rPr>
+                                      <w:t>Hecha por Daniel García Méndez 2ºDAM</w:t>
+                                    </w:r>
+                                  </w:p>
+                                </w:sdtContent>
+                              </w:sdt>
+                            </w:txbxContent>
+                          </wps:txbx>
+                          <wps:bodyPr rot="0" spcFirstLastPara="0" vertOverflow="overflow" horzOverflow="overflow" vert="horz" wrap="square" lIns="0" tIns="0" rIns="0" bIns="0" numCol="1" spcCol="0" rtlCol="0" fromWordArt="0" anchor="b" anchorCtr="0" forceAA="0" compatLnSpc="1">
+                            <a:prstTxWarp prst="textNoShape">
+                              <a:avLst/>
+                            </a:prstTxWarp>
+                            <a:noAutofit/>
+                          </wps:bodyPr>
+                        </wps:wsp>
+                      </a:graphicData>
+                    </a:graphic>
+                    <wp14:sizeRelH relativeFrom="page">
+                      <wp14:pctWidth>73400</wp14:pctWidth>
+                    </wp14:sizeRelH>
+                    <wp14:sizeRelV relativeFrom="page">
+                      <wp14:pctHeight>0</wp14:pctHeight>
+                    </wp14:sizeRelV>
+                  </wp:anchor>
+                </w:drawing>
+              </mc:Choice>
+              <mc:Fallback>
+                <w:pict>
+                  <v:shapetype w14:anchorId="153FC3E6" id="_x0000_t202" coordsize="21600,21600" o:spt="202" path="m,l,21600r21600,l21600,xe">
+                    <v:stroke joinstyle="miter"/>
+                    <v:path gradientshapeok="t" o:connecttype="rect"/>
+                  </v:shapetype>
+                  <v:shape id="Cuadro de texto 113" o:spid="_x0000_s1026" type="#_x0000_t202" style="position:absolute;margin-left:88.85pt;margin-top:642.4pt;width:453pt;height:80.3pt;z-index:251660288;visibility:visible;mso-wrap-style:square;mso-width-percent:734;mso-height-percent:0;mso-wrap-distance-left:9pt;mso-wrap-distance-top:0;mso-wrap-distance-right:9pt;mso-wrap-distance-bottom:0;mso-position-horizontal:absolute;mso-position-horizontal-relative:page;mso-position-vertical:absolute;mso-position-vertical-relative:page;mso-width-percent:734;mso-height-percent:0;mso-width-relative:page;mso-height-relative:page;v-text-anchor:bottom" o:gfxdata="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" filled="f" stroked="f" strokeweight=".5pt">
+                    <v:textbox inset="0,0,0,0">
+                      <w:txbxContent>
+                        <w:p>
+                          <w:pPr>
+                            <w:pStyle w:val="Sinespaciado"/>
+                            <w:jc w:val="right"/>
+                            <w:rPr>
+                              <w:caps/>
+                              <w:color w:val="264356" w:themeColor="text2" w:themeShade="BF"/>
+                              <w:sz w:val="52"/>
+                              <w:szCs w:val="52"/>
+                            </w:rPr>
+                          </w:pPr>
+                          <w:sdt>
+                            <w:sdtPr>
+                              <w:rPr>
+                                <w:caps/>
+                                <w:color w:val="264356" w:themeColor="text2" w:themeShade="BF"/>
+                                <w:sz w:val="52"/>
+                                <w:szCs w:val="52"/>
+                              </w:rPr>
+                              <w:alias w:val="Título"/>
+                              <w:tag w:val=""/>
+                              <w:id w:val="-1315561441"/>
+                              <w:dataBinding w:prefixMappings="xmlns:ns0='http://purl.org/dc/elements/1.1/' xmlns:ns1='http://schemas.openxmlformats.org/package/2006/metadata/core-properties' " w:xpath="/ns1:coreProperties[1]/ns0:title[1]" w:storeItemID="{6C3C8BC8-F283-45AE-878A-BAB7291924A1}"/>
+                              <w:text w:multiLine="1"/>
+                            </w:sdtPr>
+                            <w:sdtContent>
+                              <w:r>
+                                <w:rPr>
+                                  <w:caps/>
+                                  <w:color w:val="264356" w:themeColor="text2" w:themeShade="BF"/>
+                                  <w:sz w:val="52"/>
+                                  <w:szCs w:val="52"/>
+                                </w:rPr>
+                                <w:t>aCTIVIDAD DE INTRODUCCIÓN</w:t>
+                              </w:r>
+                            </w:sdtContent>
+                          </w:sdt>
+                        </w:p>
+                        <w:sdt>
+                          <w:sdtPr>
+                            <w:rPr>
+                              <w:smallCaps/>
+                              <w:color w:val="335B74" w:themeColor="text2"/>
+                              <w:sz w:val="36"/>
+                              <w:szCs w:val="36"/>
+                            </w:rPr>
+                            <w:alias w:val="Subtítulo"/>
+                            <w:tag w:val=""/>
+                            <w:id w:val="1615247542"/>
+                            <w:dataBinding w:prefixMappings="xmlns:ns0='http://purl.org/dc/elements/1.1/' xmlns:ns1='http://schemas.openxmlformats.org/package/2006/metadata/core-properties' " w:xpath="/ns1:coreProperties[1]/ns0:subject[1]" w:storeItemID="{6C3C8BC8-F283-45AE-878A-BAB7291924A1}"/>
+                            <w:text/>
+                          </w:sdtPr>
+                          <w:sdtContent>
+                            <w:p>
+                              <w:pPr>
+                                <w:pStyle w:val="Sinespaciado"/>
+                                <w:jc w:val="right"/>
+                                <w:rPr>
+                                  <w:smallCaps/>
+                                  <w:color w:val="335B74" w:themeColor="text2"/>
+                                  <w:sz w:val="36"/>
+                                  <w:szCs w:val="36"/>
+                                </w:rPr>
+                              </w:pPr>
+                              <w:r>
+                                <w:rPr>
+                                  <w:smallCaps/>
+                                  <w:color w:val="335B74" w:themeColor="text2"/>
+                                  <w:sz w:val="36"/>
+                                  <w:szCs w:val="36"/>
+                                </w:rPr>
+                                <w:t>Hecha por Daniel García Méndez 2ºDAM</w:t>
+                              </w:r>
+                            </w:p>
+                          </w:sdtContent>
+                        </w:sdt>
+                      </w:txbxContent>
+                    </v:textbox>
+                    <w10:wrap type="square" anchorx="page" anchory="page"/>
+                  </v:shape>
+                </w:pict>
+              </mc:Fallback>
+            </mc:AlternateContent>
+          </w:r>
+          <w:r>
+            <w:rPr>
+              <w:noProof/>
+            </w:rPr>
+            <mc:AlternateContent>
+              <mc:Choice Requires="wps">
+                <w:drawing>
+                  <wp:anchor distT="0" distB="0" distL="114300" distR="114300" simplePos="0" relativeHeight="251662336" behindDoc="0" locked="0" layoutInCell="1" allowOverlap="1" wp14:anchorId="7A2868F5" wp14:editId="7B4F7F6D">
+                    <wp:simplePos x="0" y="0"/>
+                    <mc:AlternateContent>
+                      <mc:Choice Requires="wp14">
+                        <wp:positionH relativeFrom="page">
+                          <wp14:pctPosHOffset>15000</wp14:pctPosHOffset>
+                        </wp:positionH>
+                      </mc:Choice>
+                      <mc:Fallback>
+                        <wp:positionH relativeFrom="page">
+                          <wp:posOffset>1133475</wp:posOffset>
+                        </wp:positionH>
+                      </mc:Fallback>
+                    </mc:AlternateContent>
+                    <mc:AlternateContent>
+                      <mc:Choice Requires="wp14">
+                        <wp:positionV relativeFrom="page">
+                          <wp14:pctPosVOffset>9100</wp14:pctPosVOffset>
+                        </wp:positionV>
+                      </mc:Choice>
+                      <mc:Fallback>
+                        <wp:positionV relativeFrom="page">
+                          <wp:posOffset>972820</wp:posOffset>
+                        </wp:positionV>
+                      </mc:Fallback>
+                    </mc:AlternateContent>
+                    <wp:extent cx="3660775" cy="3651250"/>
+                    <wp:effectExtent l="0" t="0" r="10160" b="7620"/>
+                    <wp:wrapSquare wrapText="bothSides"/>
+                    <wp:docPr id="111" name="Cuadro de texto 111"/>
+                    <wp:cNvGraphicFramePr/>
+                    <a:graphic xmlns:a="http://schemas.openxmlformats.org/drawingml/2006/main">
+                      <a:graphicData uri="http://schemas.microsoft.com/office/word/2010/wordprocessingShape">
+                        <wps:wsp>
+                          <wps:cNvSpPr txBox="1"/>
+                          <wps:spPr>
+                            <a:xfrm>
+                              <a:off x="0" y="0"/>
+                              <a:ext cx="3660775" cy="3651250"/>
+                            </a:xfrm>
+                            <a:prstGeom prst="rect">
+                              <a:avLst/>
+                            </a:prstGeom>
+                            <a:noFill/>
+                            <a:ln w="6350">
+                              <a:noFill/>
+                            </a:ln>
+                            <a:effectLst/>
+                          </wps:spPr>
+                          <wps:style>
+                            <a:lnRef idx="0">
+                              <a:schemeClr val="accent1"/>
+                            </a:lnRef>
+                            <a:fillRef idx="0">
+                              <a:schemeClr val="accent1"/>
+                            </a:fillRef>
+                            <a:effectRef idx="0">
+                              <a:schemeClr val="accent1"/>
+                            </a:effectRef>
+                            <a:fontRef idx="minor">
+                              <a:schemeClr val="dk1"/>
+                            </a:fontRef>
+                          </wps:style>
+                          <wps:txbx>
+                            <w:txbxContent>
+                              <w:sdt>
+                                <w:sdtPr>
+                                  <w:rPr>
+                                    <w:caps/>
+                                    <w:color w:val="264356" w:themeColor="text2" w:themeShade="BF"/>
+                                    <w:sz w:val="40"/>
+                                    <w:szCs w:val="40"/>
+                                  </w:rPr>
+                                  <w:alias w:val="Fecha de publicación"/>
+                                  <w:tag w:val=""/>
+                                  <w:id w:val="400952559"/>
+                                  <w:dataBinding w:prefixMappings="xmlns:ns0='http://schemas.microsoft.com/office/2006/coverPageProps' " w:xpath="/ns0:CoverPageProperties[1]/ns0:PublishDate[1]" w:storeItemID="{55AF091B-3C7A-41E3-B477-F2FDAA23CFDA}"/>
+                                  <w:date w:fullDate="2025-09-18T00:00:00Z">
+                                    <w:dateFormat w:val="d 'de' MMMM 'de' yyyy"/>
+                                    <w:lid w:val="es-ES"/>
+                                    <w:storeMappedDataAs w:val="dateTime"/>
+                                    <w:calendar w:val="gregorian"/>
+                                  </w:date>
+                                </w:sdtPr>
+                                <w:sdtContent>
+                                  <w:p>
+                                    <w:pPr>
+                                      <w:pStyle w:val="Sinespaciado"/>
+                                      <w:jc w:val="right"/>
+                                      <w:rPr>
+                                        <w:caps/>
+                                        <w:color w:val="264356" w:themeColor="text2" w:themeShade="BF"/>
+                                        <w:sz w:val="40"/>
+                                        <w:szCs w:val="40"/>
+                                      </w:rPr>
+                                    </w:pPr>
+                                    <w:r>
+                                      <w:rPr>
+                                        <w:caps/>
+                                        <w:color w:val="264356" w:themeColor="text2" w:themeShade="BF"/>
+                                        <w:sz w:val="40"/>
+                                        <w:szCs w:val="40"/>
+                                      </w:rPr>
+                                      <w:t>18 de septiembre de 2025</w:t>
+                                    </w:r>
+                                  </w:p>
+                                </w:sdtContent>
+                              </w:sdt>
+                            </w:txbxContent>
+                          </wps:txbx>
+                          <wps:bodyPr rot="0" spcFirstLastPara="0" vertOverflow="overflow" horzOverflow="overflow" vert="horz" wrap="square" lIns="0" tIns="0" rIns="0" bIns="0" numCol="1" spcCol="0" rtlCol="0" fromWordArt="0" anchor="b" anchorCtr="0" forceAA="0" compatLnSpc="1">
+                            <a:prstTxWarp prst="textNoShape">
+                              <a:avLst/>
+                            </a:prstTxWarp>
+                            <a:spAutoFit/>
+                          </wps:bodyPr>
+                        </wps:wsp>
+                      </a:graphicData>
+                    </a:graphic>
+                    <wp14:sizeRelH relativeFrom="page">
+                      <wp14:pctWidth>73400</wp14:pctWidth>
+                    </wp14:sizeRelH>
+                    <wp14:sizeRelV relativeFrom="page">
+                      <wp14:pctHeight>36300</wp14:pctHeight>
+                    </wp14:sizeRelV>
+                  </wp:anchor>
+                </w:drawing>
+              </mc:Choice>
+              <mc:Fallback>
+                <w:pict>
+                  <v:shape w14:anchorId="7A2868F5" id="Cuadro de texto 111" o:spid="_x0000_s1027" type="#_x0000_t202" style="position:absolute;margin-left:0;margin-top:0;width:288.25pt;height:287.5pt;z-index:251662336;visibility:visible;mso-wrap-style:square;mso-width-percent:734;mso-height-percent:363;mso-left-percent:150;mso-top-percent:91;mso-wrap-distance-left:9pt;mso-wrap-distance-top:0;mso-wrap-distance-right:9pt;mso-wrap-distance-bottom:0;mso-position-horizontal-relative:page;mso-position-vertical-relative:page;mso-width-percent:734;mso-height-percent:363;mso-left-percent:150;mso-top-percent:91;mso-width-relative:page;mso-height-relative:page;v-text-anchor:bottom" o:gfxdata="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" filled="f" stroked="f" strokeweight=".5pt">
+                    <v:textbox style="mso-fit-shape-to-text:t" inset="0,0,0,0">
+                      <w:txbxContent>
+                        <w:sdt>
+                          <w:sdtPr>
+                            <w:rPr>
+                              <w:caps/>
+                              <w:color w:val="264356" w:themeColor="text2" w:themeShade="BF"/>
+                              <w:sz w:val="40"/>
+                              <w:szCs w:val="40"/>
+                            </w:rPr>
+                            <w:alias w:val="Fecha de publicación"/>
+                            <w:tag w:val=""/>
+                            <w:id w:val="400952559"/>
+                            <w:dataBinding w:prefixMappings="xmlns:ns0='http://schemas.microsoft.com/office/2006/coverPageProps' " w:xpath="/ns0:CoverPageProperties[1]/ns0:PublishDate[1]" w:storeItemID="{55AF091B-3C7A-41E3-B477-F2FDAA23CFDA}"/>
+                            <w:date w:fullDate="2025-09-18T00:00:00Z">
+                              <w:dateFormat w:val="d 'de' MMMM 'de' yyyy"/>
+                              <w:lid w:val="es-ES"/>
+                              <w:storeMappedDataAs w:val="dateTime"/>
+                              <w:calendar w:val="gregorian"/>
+                            </w:date>
+                          </w:sdtPr>
+                          <w:sdtContent>
+                            <w:p>
+                              <w:pPr>
+                                <w:pStyle w:val="Sinespaciado"/>
+                                <w:jc w:val="right"/>
+                                <w:rPr>
+                                  <w:caps/>
+                                  <w:color w:val="264356" w:themeColor="text2" w:themeShade="BF"/>
+                                  <w:sz w:val="40"/>
+                                  <w:szCs w:val="40"/>
+                                </w:rPr>
+                              </w:pPr>
+                              <w:r>
+                                <w:rPr>
+                                  <w:caps/>
+                                  <w:color w:val="264356" w:themeColor="text2" w:themeShade="BF"/>
+                                  <w:sz w:val="40"/>
+                                  <w:szCs w:val="40"/>
+                                </w:rPr>
+                                <w:t>18 de septiembre de 2025</w:t>
+                              </w:r>
+                            </w:p>
+                          </w:sdtContent>
+                        </w:sdt>
+                      </w:txbxContent>
+                    </v:textbox>
+                    <w10:wrap type="square" anchorx="page" anchory="page"/>
+                  </v:shape>
+                </w:pict>
+              </mc:Fallback>
+            </mc:AlternateContent>
+          </w:r>
+          <w:r>
+            <w:rPr>
+              <w:noProof/>
+            </w:rPr>
+            <mc:AlternateContent>
+              <mc:Choice Requires="wps">
+                <w:drawing>
+                  <wp:anchor distT="0" distB="0" distL="114300" distR="114300" simplePos="0" relativeHeight="251661312" behindDoc="0" locked="0" layoutInCell="1" allowOverlap="1" wp14:anchorId="33D885B0" wp14:editId="6A546546">
+                    <wp:simplePos x="0" y="0"/>
+                    <mc:AlternateContent>
+                      <mc:Choice Requires="wp14">
+                        <wp:positionH relativeFrom="page">
+                          <wp14:pctPosHOffset>15000</wp14:pctPosHOffset>
+                        </wp:positionH>
+                      </mc:Choice>
+                      <mc:Fallback>
+                        <wp:positionH relativeFrom="page">
+                          <wp:posOffset>1133475</wp:posOffset>
+                        </wp:positionH>
+                      </mc:Fallback>
+                    </mc:AlternateContent>
+                    <mc:AlternateContent>
+                      <mc:Choice Requires="wp14">
+                        <wp:positionV relativeFrom="page">
+                          <wp14:pctPosVOffset>83700</wp14:pctPosVOffset>
+                        </wp:positionV>
+                      </mc:Choice>
+                      <mc:Fallback>
+                        <wp:positionV relativeFrom="page">
+                          <wp:posOffset>8949055</wp:posOffset>
+                        </wp:positionV>
+                      </mc:Fallback>
+                    </mc:AlternateContent>
+                    <wp:extent cx="5753100" cy="652780"/>
+                    <wp:effectExtent l="0" t="0" r="10160" b="14605"/>
+                    <wp:wrapSquare wrapText="bothSides"/>
+                    <wp:docPr id="112" name="Cuadro de texto 112"/>
+                    <wp:cNvGraphicFramePr/>
+                    <a:graphic xmlns:a="http://schemas.openxmlformats.org/drawingml/2006/main">
+                      <a:graphicData uri="http://schemas.microsoft.com/office/word/2010/wordprocessingShape">
+                        <wps:wsp>
+                          <wps:cNvSpPr txBox="1"/>
+                          <wps:spPr>
+                            <a:xfrm>
+                              <a:off x="0" y="0"/>
+                              <a:ext cx="5753100" cy="652780"/>
+                            </a:xfrm>
+                            <a:prstGeom prst="rect">
+                              <a:avLst/>
+                            </a:prstGeom>
+                            <a:noFill/>
+                            <a:ln w="6350">
+                              <a:noFill/>
+                            </a:ln>
+                            <a:effectLst/>
+                          </wps:spPr>
+                          <wps:style>
+                            <a:lnRef idx="0">
+                              <a:schemeClr val="accent1"/>
+                            </a:lnRef>
+                            <a:fillRef idx="0">
+                              <a:schemeClr val="accent1"/>
+                            </a:fillRef>
+                            <a:effectRef idx="0">
+                              <a:schemeClr val="accent1"/>
+                            </a:effectRef>
+                            <a:fontRef idx="minor">
+                              <a:schemeClr val="dk1"/>
+                            </a:fontRef>
+                          </wps:style>
+                          <wps:txbx>
+                            <w:txbxContent>
+                              <w:p>
+                                <w:pPr>
+                                  <w:pStyle w:val="Sinespaciado"/>
+                                  <w:jc w:val="right"/>
+                                  <w:rPr>
+                                    <w:caps/>
+                                    <w:color w:val="262626" w:themeColor="text1" w:themeTint="D9"/>
+                                    <w:sz w:val="20"/>
+                                    <w:szCs w:val="20"/>
+                                  </w:rPr>
+                                </w:pPr>
+                              </w:p>
+                            </w:txbxContent>
+                          </wps:txbx>
+                          <wps:bodyPr rot="0" spcFirstLastPara="0" vertOverflow="overflow" horzOverflow="overflow" vert="horz" wrap="square" lIns="0" tIns="0" rIns="0" bIns="0" numCol="1" spcCol="0" rtlCol="0" fromWordArt="0" anchor="b" anchorCtr="0" forceAA="0" compatLnSpc="1">
+                            <a:prstTxWarp prst="textNoShape">
+                              <a:avLst/>
+                            </a:prstTxWarp>
+                            <a:noAutofit/>
+                          </wps:bodyPr>
+                        </wps:wsp>
+                      </a:graphicData>
+                    </a:graphic>
+                    <wp14:sizeRelH relativeFrom="page">
+                      <wp14:pctWidth>73400</wp14:pctWidth>
+                    </wp14:sizeRelH>
+                    <wp14:sizeRelV relativeFrom="page">
+                      <wp14:pctHeight>8000</wp14:pctHeight>
+                    </wp14:sizeRelV>
+                  </wp:anchor>
+                </w:drawing>
+              </mc:Choice>
+              <mc:Fallback>
+                <w:pict>
+                  <v:shape w14:anchorId="33D885B0" id="Cuadro de texto 112" o:spid="_x0000_s1028" type="#_x0000_t202" style="position:absolute;margin-left:0;margin-top:0;width:453pt;height:51.4pt;z-index:251661312;visibility:visible;mso-wrap-style:square;mso-width-percent:734;mso-height-percent:80;mso-left-percent:150;mso-top-percent:837;mso-wrap-distance-left:9pt;mso-wrap-distance-top:0;mso-wrap-distance-right:9pt;mso-wrap-distance-bottom:0;mso-position-horizontal-relative:page;mso-position-vertical-relative:page;mso-width-percent:734;mso-height-percent:80;mso-left-percent:150;mso-top-percent:837;mso-width-relative:page;mso-height-relative:page;v-text-anchor:bottom" o:gfxdata="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" filled="f" stroked="f" strokeweight=".5pt">
+                    <v:textbox inset="0,0,0,0">
+                      <w:txbxContent>
+                        <w:p>
+                          <w:pPr>
+                            <w:pStyle w:val="Sinespaciado"/>
+                            <w:jc w:val="right"/>
+                            <w:rPr>
+                              <w:caps/>
+                              <w:color w:val="262626" w:themeColor="text1" w:themeTint="D9"/>
+                              <w:sz w:val="20"/>
+                              <w:szCs w:val="20"/>
+                            </w:rPr>
+                          </w:pPr>
+                        </w:p>
+                      </w:txbxContent>
+                    </v:textbox>
+                    <w10:wrap type="square" anchorx="page" anchory="page"/>
+                  </v:shape>
+                </w:pict>
+              </mc:Fallback>
+            </mc:AlternateContent>
+          </w:r>
+          <w:r>
+            <w:rPr>
+              <w:noProof/>
+            </w:rPr>
+            <mc:AlternateContent>
+              <mc:Choice Requires="wpg">
+                <w:drawing>
+                  <wp:anchor distT="0" distB="0" distL="114300" distR="114300" simplePos="0" relativeHeight="251659264" behindDoc="0" locked="0" layoutInCell="1" allowOverlap="1" wp14:anchorId="3C266CBB" wp14:editId="29262211">
+                    <wp:simplePos x="0" y="0"/>
+                    <mc:AlternateContent>
+                      <mc:Choice Requires="wp14">
+                        <wp:positionH relativeFrom="page">
+                          <wp14:pctPosHOffset>4500</wp14:pctPosHOffset>
+                        </wp:positionH>
+                      </mc:Choice>
+                      <mc:Fallback>
+                        <wp:positionH relativeFrom="page">
+                          <wp:posOffset>339725</wp:posOffset>
+                        </wp:positionH>
+                      </mc:Fallback>
+                    </mc:AlternateContent>
+                    <wp:positionV relativeFrom="page">
+                      <wp:align>center</wp:align>
+                    </wp:positionV>
+                    <wp:extent cx="228600" cy="9144000"/>
+                    <wp:effectExtent l="0" t="0" r="3175" b="635"/>
+                    <wp:wrapNone/>
+                    <wp:docPr id="114" name="Grupo 115"/>
+                    <wp:cNvGraphicFramePr/>
+                    <a:graphic xmlns:a="http://schemas.openxmlformats.org/drawingml/2006/main">
+                      <a:graphicData uri="http://schemas.microsoft.com/office/word/2010/wordprocessingGroup">
+                        <wpg:wgp>
+                          <wpg:cNvGrpSpPr/>
+                          <wpg:grpSpPr>
+                            <a:xfrm>
+                              <a:off x="0" y="0"/>
+                              <a:ext cx="228600" cy="9144000"/>
+                              <a:chOff x="0" y="0"/>
+                              <a:chExt cx="228600" cy="9144000"/>
+                            </a:xfrm>
+                          </wpg:grpSpPr>
+                          <wps:wsp>
+                            <wps:cNvPr id="115" name="Rectángulo 115"/>
+                            <wps:cNvSpPr/>
+                            <wps:spPr>
+                              <a:xfrm>
+                                <a:off x="0" y="0"/>
+                                <a:ext cx="228600" cy="8782050"/>
+                              </a:xfrm>
+                              <a:prstGeom prst="rect">
+                                <a:avLst/>
+                              </a:prstGeom>
+                              <a:solidFill>
+                                <a:schemeClr val="accent2"/>
+                              </a:solidFill>
+                              <a:ln>
+                                <a:noFill/>
+                              </a:ln>
+                            </wps:spPr>
+                            <wps:style>
+                              <a:lnRef idx="2">
+                                <a:schemeClr val="accent1">
+                                  <a:shade val="50000"/>
+                                </a:schemeClr>
+                              </a:lnRef>
+                              <a:fillRef idx="1">
+                                <a:schemeClr val="accent1"/>
+                              </a:fillRef>
+                              <a:effectRef idx="0">
+                                <a:schemeClr val="accent1"/>
+                              </a:effectRef>
+                              <a:fontRef idx="minor">
+                                <a:schemeClr val="lt1"/>
+                              </a:fontRef>
+                            </wps:style>
+                            <wps:bodyPr rot="0" spcFirstLastPara="0" vertOverflow="overflow" horzOverflow="overflow" vert="horz" wrap="square" lIns="91440" tIns="45720" rIns="91440" bIns="45720" numCol="1" spcCol="0" rtlCol="0" fromWordArt="0" anchor="ctr" anchorCtr="0" forceAA="0" compatLnSpc="1">
+                              <a:prstTxWarp prst="textNoShape">
+                                <a:avLst/>
+                              </a:prstTxWarp>
+                              <a:noAutofit/>
+                            </wps:bodyPr>
+                          </wps:wsp>
+                          <wps:wsp>
+                            <wps:cNvPr id="116" name="Rectángulo 116"/>
+                            <wps:cNvSpPr>
+                              <a:spLocks noChangeAspect="1"/>
+                            </wps:cNvSpPr>
+                            <wps:spPr>
+                              <a:xfrm>
+                                <a:off x="0" y="8915400"/>
+                                <a:ext cx="228600" cy="228600"/>
+                              </a:xfrm>
+                              <a:prstGeom prst="rect">
+                                <a:avLst/>
+                              </a:prstGeom>
+                              <a:solidFill>
+                                <a:schemeClr val="accent1"/>
+                              </a:solidFill>
+                              <a:ln>
+                                <a:noFill/>
+                              </a:ln>
+                            </wps:spPr>
+                            <wps:style>
+                              <a:lnRef idx="2">
+                                <a:schemeClr val="accent1">
+                                  <a:shade val="50000"/>
+                                </a:schemeClr>
+                              </a:lnRef>
+                              <a:fillRef idx="1">
+                                <a:schemeClr val="accent1"/>
+                              </a:fillRef>
+                              <a:effectRef idx="0">
+                                <a:schemeClr val="accent1"/>
+                              </a:effectRef>
+                              <a:fontRef idx="minor">
+                                <a:schemeClr val="lt1"/>
+                              </a:fontRef>
+                            </wps:style>
+                            <wps:bodyPr rot="0" spcFirstLastPara="0" vertOverflow="overflow" horzOverflow="overflow" vert="horz" wrap="square" lIns="91440" tIns="45720" rIns="91440" bIns="45720" numCol="1" spcCol="0" rtlCol="0" fromWordArt="0" anchor="ctr" anchorCtr="0" forceAA="0" compatLnSpc="1">
+                              <a:prstTxWarp prst="textNoShape">
+                                <a:avLst/>
+                              </a:prstTxWarp>
+                              <a:noAutofit/>
+                            </wps:bodyPr>
+                          </wps:wsp>
+                        </wpg:wgp>
+                      </a:graphicData>
+                    </a:graphic>
+                    <wp14:sizeRelH relativeFrom="page">
+                      <wp14:pctWidth>2900</wp14:pctWidth>
+                    </wp14:sizeRelH>
+                    <wp14:sizeRelV relativeFrom="page">
+                      <wp14:pctHeight>90900</wp14:pctHeight>
+                    </wp14:sizeRelV>
+                  </wp:anchor>
+                </w:drawing>
+              </mc:Choice>
+              <mc:Fallback>
+                <w:pict>
+                  <v:group w14:anchorId="2B931F51" id="Grupo 115" o:spid="_x0000_s1026" style="position:absolute;margin-left:0;margin-top:0;width:18pt;height:10in;z-index:251659264;mso-width-percent:29;mso-height-percent:909;mso-left-percent:45;mso-position-horizontal-relative:page;mso-position-vertical:center;mso-position-vertical-relative:page;mso-width-percent:29;mso-height-percent:909;mso-left-percent:45" coordsize="2286,91440" o:gfxdata="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">
+                    <v:rect id="Rectángulo 115" o:spid="_x0000_s1027" style="position:absolute;width:2286;height:87820;visibility:visible;mso-wrap-style:square;v-text-anchor:middle" o:gfxdata="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" fillcolor="#2683c6 [3205]" stroked="f" strokeweight="1.25pt"/>
+                    <v:rect id="Rectángulo 116" o:spid="_x0000_s1028" style="position:absolute;top:89154;width:2286;height:2286;visibility:visible;mso-wrap-style:square;v-text-anchor:middle" o:gfxdata="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" fillcolor="#1cade4 [3204]" stroked="f" strokeweight="1.25pt">
+                      <o:lock v:ext="edit" aspectratio="t"/>
+                    </v:rect>
+                    <w10:wrap anchorx="page" anchory="page"/>
+                  </v:group>
+                </w:pict>
+              </mc:Fallback>
+            </mc:AlternateContent>
+          </w:r>
+          <w:r>
+            <w:br w:type="page"/>
+          </w:r>
+        </w:p>
+      </w:sdtContent>
+    </w:sdt>
+    <w:sdt>
+      <w:sdtPr>
+        <w:id w:val="1764096426"/>
+        <w:docPartObj>
+          <w:docPartGallery w:val="Table of Contents"/>
+          <w:docPartUnique/>
+        </w:docPartObj>
+      </w:sdtPr>
+      <w:sdtEndPr>
+        <w:rPr>
+          <w:rFonts w:asciiTheme="minorHAnsi" w:eastAsiaTheme="minorHAnsi" w:hAnsiTheme="minorHAnsi" w:cstheme="minorBidi"/>
           <w:b/>
           <w:bCs/>
-        </w:rPr>
-      </w:pPr>
-      <w:proofErr w:type="gramStart"/>
-      <w:r>
+          <w:color w:val="auto"/>
+          <w:kern w:val="2"/>
+          <w:sz w:val="24"/>
+          <w:szCs w:val="24"/>
+          <w:lang w:eastAsia="en-US"/>
+          <w14:ligatures w14:val="standardContextual"/>
+        </w:rPr>
+      </w:sdtEndPr>
+      <w:sdtContent>
+        <w:p>
+          <w:pPr>
+            <w:pStyle w:val="TtuloTDC"/>
+          </w:pPr>
+          <w:r>
+            <w:t>ÍNDICE</w:t>
+          </w:r>
+        </w:p>
+        <w:p>
+          <w:pPr>
+            <w:pStyle w:val="TDC1"/>
+            <w:tabs>
+              <w:tab w:val="right" w:leader="dot" w:pos="8494"/>
+            </w:tabs>
+            <w:rPr>
+              <w:rFonts w:eastAsiaTheme="minorEastAsia"/>
+              <w:noProof/>
+              <w:lang w:eastAsia="es-ES"/>
+            </w:rPr>
+          </w:pPr>
+          <w:r>
+            <w:fldChar w:fldCharType="begin"/>
+          </w:r>
+          <w:r>
+            <w:instrText xml:space="preserve"> TOC \o "1-3" \h \z \u </w:instrText>
+          </w:r>
+          <w:r>
+            <w:fldChar w:fldCharType="separate"/>
+          </w:r>
+          <w:hyperlink w:anchor="_Toc209085286" w:history="1">
+            <w:r>
+              <w:rPr>
+                <w:rStyle w:val="Hipervnculo"/>
+                <w:noProof/>
+              </w:rPr>
+              <w:t>Actividad de introducción - ¿Cómo ayudan los sistemas informáticos a las organizaciones?</w:t>
+            </w:r>
+            <w:r>
+              <w:rPr>
+                <w:noProof/>
+                <w:webHidden/>
+              </w:rPr>
+              <w:tab/>
+            </w:r>
+            <w:r>
+              <w:rPr>
+                <w:noProof/>
+                <w:webHidden/>
+              </w:rPr>
+              <w:fldChar w:fldCharType="begin"/>
+            </w:r>
+            <w:r>
+              <w:rPr>
+                <w:noProof/>
+                <w:webHidden/>
+              </w:rPr>
+              <w:instrText xml:space="preserve"> PAGEREF _Toc209085286 \h </w:instrText>
+            </w:r>
+            <w:r>
+              <w:rPr>
+                <w:noProof/>
+                <w:webHidden/>
+              </w:rPr>
+            </w:r>
+            <w:r>
+              <w:rPr>
+                <w:noProof/>
+                <w:webHidden/>
+              </w:rPr>
+              <w:fldChar w:fldCharType="separate"/>
+            </w:r>
+            <w:r>
+              <w:rPr>
+                <w:noProof/>
+                <w:webHidden/>
+              </w:rPr>
+              <w:t>2</w:t>
+            </w:r>
+            <w:r>
+              <w:rPr>
+                <w:noProof/>
+                <w:webHidden/>
+              </w:rPr>
+              <w:fldChar w:fldCharType="end"/>
+            </w:r>
+          </w:hyperlink>
+        </w:p>
+        <w:p>
+          <w:pPr>
+            <w:pStyle w:val="TDC2"/>
+            <w:tabs>
+              <w:tab w:val="right" w:leader="dot" w:pos="8494"/>
+            </w:tabs>
+            <w:rPr>
+              <w:rFonts w:eastAsiaTheme="minorEastAsia"/>
+              <w:noProof/>
+              <w:lang w:eastAsia="es-ES"/>
+            </w:rPr>
+          </w:pPr>
+          <w:hyperlink w:anchor="_Toc209085287" w:history="1">
+            <w:r>
+              <w:rPr>
+                <w:rStyle w:val="Hipervnculo"/>
+                <w:noProof/>
+              </w:rPr>
+              <w:t>2. Investigación breve</w:t>
+            </w:r>
+            <w:r>
+              <w:rPr>
+                <w:noProof/>
+                <w:webHidden/>
+              </w:rPr>
+              <w:tab/>
+            </w:r>
+            <w:r>
+              <w:rPr>
+                <w:noProof/>
+                <w:webHidden/>
+              </w:rPr>
+              <w:fldChar w:fldCharType="begin"/>
+            </w:r>
+            <w:r>
+              <w:rPr>
+                <w:noProof/>
+                <w:webHidden/>
+              </w:rPr>
+              <w:instrText xml:space="preserve"> PAGEREF _Toc209085287 \h </w:instrText>
+            </w:r>
+            <w:r>
+              <w:rPr>
+                <w:noProof/>
+                <w:webHidden/>
+              </w:rPr>
+            </w:r>
+            <w:r>
+              <w:rPr>
+                <w:noProof/>
+                <w:webHidden/>
+              </w:rPr>
+              <w:fldChar w:fldCharType="separate"/>
+            </w:r>
+            <w:r>
+              <w:rPr>
+                <w:noProof/>
+                <w:webHidden/>
+              </w:rPr>
+              <w:t>2</w:t>
+            </w:r>
+            <w:r>
+              <w:rPr>
+                <w:noProof/>
+                <w:webHidden/>
+              </w:rPr>
+              <w:fldChar w:fldCharType="end"/>
+            </w:r>
+          </w:hyperlink>
+        </w:p>
+        <w:p>
+          <w:pPr>
+            <w:pStyle w:val="TDC3"/>
+            <w:tabs>
+              <w:tab w:val="left" w:pos="960"/>
+              <w:tab w:val="right" w:leader="dot" w:pos="8494"/>
+            </w:tabs>
+            <w:rPr>
+              <w:rFonts w:eastAsiaTheme="minorEastAsia"/>
+              <w:noProof/>
+              <w:lang w:eastAsia="es-ES"/>
+            </w:rPr>
+          </w:pPr>
+          <w:hyperlink w:anchor="_Toc209085288" w:history="1">
+            <w:r>
+              <w:rPr>
+                <w:rStyle w:val="Hipervnculo"/>
+                <w:noProof/>
+              </w:rPr>
+              <w:t>1.</w:t>
+            </w:r>
+            <w:r>
+              <w:rPr>
+                <w:rFonts w:eastAsiaTheme="minorEastAsia"/>
+                <w:noProof/>
+                <w:lang w:eastAsia="es-ES"/>
+              </w:rPr>
+              <w:tab/>
+            </w:r>
+            <w:r>
+              <w:rPr>
+                <w:rStyle w:val="Hipervnculo"/>
+                <w:noProof/>
+              </w:rPr>
+              <w:t>Identifica qué información necesita gestionar esa organización.</w:t>
+            </w:r>
+            <w:r>
+              <w:rPr>
+                <w:noProof/>
+                <w:webHidden/>
+              </w:rPr>
+              <w:tab/>
+            </w:r>
+            <w:r>
+              <w:rPr>
+                <w:noProof/>
+                <w:webHidden/>
+              </w:rPr>
+              <w:fldChar w:fldCharType="begin"/>
+            </w:r>
+            <w:r>
+              <w:rPr>
+                <w:noProof/>
+                <w:webHidden/>
+              </w:rPr>
+              <w:instrText xml:space="preserve"> PAGEREF _Toc209085288 \h </w:instrText>
+            </w:r>
+            <w:r>
+              <w:rPr>
+                <w:noProof/>
+                <w:webHidden/>
+              </w:rPr>
+            </w:r>
+            <w:r>
+              <w:rPr>
+                <w:noProof/>
+                <w:webHidden/>
+              </w:rPr>
+              <w:fldChar w:fldCharType="separate"/>
+            </w:r>
+            <w:r>
+              <w:rPr>
+                <w:noProof/>
+                <w:webHidden/>
+              </w:rPr>
+              <w:t>2</w:t>
+            </w:r>
+            <w:r>
+              <w:rPr>
+                <w:noProof/>
+                <w:webHidden/>
+              </w:rPr>
+              <w:fldChar w:fldCharType="end"/>
+            </w:r>
+          </w:hyperlink>
+        </w:p>
+        <w:p>
+          <w:pPr>
+            <w:pStyle w:val="TDC3"/>
+            <w:tabs>
+              <w:tab w:val="left" w:pos="960"/>
+              <w:tab w:val="right" w:leader="dot" w:pos="8494"/>
+            </w:tabs>
+            <w:rPr>
+              <w:rFonts w:eastAsiaTheme="minorEastAsia"/>
+              <w:noProof/>
+              <w:lang w:eastAsia="es-ES"/>
+            </w:rPr>
+          </w:pPr>
+          <w:hyperlink w:anchor="_Toc209085289" w:history="1">
+            <w:r>
+              <w:rPr>
+                <w:rStyle w:val="Hipervnculo"/>
+                <w:noProof/>
+              </w:rPr>
+              <w:t>2.</w:t>
+            </w:r>
+            <w:r>
+              <w:rPr>
+                <w:rFonts w:eastAsiaTheme="minorEastAsia"/>
+                <w:noProof/>
+                <w:lang w:eastAsia="es-ES"/>
+              </w:rPr>
+              <w:tab/>
+            </w:r>
+            <w:r>
+              <w:rPr>
+                <w:rStyle w:val="Hipervnculo"/>
+                <w:noProof/>
+              </w:rPr>
+              <w:t>Describe los procesos básicos de la organización.</w:t>
+            </w:r>
+            <w:r>
+              <w:rPr>
+                <w:noProof/>
+                <w:webHidden/>
+              </w:rPr>
+              <w:tab/>
+            </w:r>
+            <w:r>
+              <w:rPr>
+                <w:noProof/>
+                <w:webHidden/>
+              </w:rPr>
+              <w:fldChar w:fldCharType="begin"/>
+            </w:r>
+            <w:r>
+              <w:rPr>
+                <w:noProof/>
+                <w:webHidden/>
+              </w:rPr>
+              <w:instrText xml:space="preserve"> PAGEREF _Toc209085289 \h </w:instrText>
+            </w:r>
+            <w:r>
+              <w:rPr>
+                <w:noProof/>
+                <w:webHidden/>
+              </w:rPr>
+            </w:r>
+            <w:r>
+              <w:rPr>
+                <w:noProof/>
+                <w:webHidden/>
+              </w:rPr>
+              <w:fldChar w:fldCharType="separate"/>
+            </w:r>
+            <w:r>
+              <w:rPr>
+                <w:noProof/>
+                <w:webHidden/>
+              </w:rPr>
+              <w:t>4</w:t>
+            </w:r>
+            <w:r>
+              <w:rPr>
+                <w:noProof/>
+                <w:webHidden/>
+              </w:rPr>
+              <w:fldChar w:fldCharType="end"/>
+            </w:r>
+          </w:hyperlink>
+        </w:p>
+        <w:p>
+          <w:pPr>
+            <w:pStyle w:val="TDC3"/>
+            <w:tabs>
+              <w:tab w:val="left" w:pos="960"/>
+              <w:tab w:val="right" w:leader="dot" w:pos="8494"/>
+            </w:tabs>
+            <w:rPr>
+              <w:rFonts w:eastAsiaTheme="minorEastAsia"/>
+              <w:noProof/>
+              <w:lang w:eastAsia="es-ES"/>
+            </w:rPr>
+          </w:pPr>
+          <w:hyperlink w:anchor="_Toc209085290" w:history="1">
+            <w:r>
+              <w:rPr>
+                <w:rStyle w:val="Hipervnculo"/>
+                <w:noProof/>
+              </w:rPr>
+              <w:t>3.</w:t>
+            </w:r>
+            <w:r>
+              <w:rPr>
+                <w:rFonts w:eastAsiaTheme="minorEastAsia"/>
+                <w:noProof/>
+                <w:lang w:eastAsia="es-ES"/>
+              </w:rPr>
+              <w:tab/>
+            </w:r>
+            <w:r>
+              <w:rPr>
+                <w:rStyle w:val="Hipervnculo"/>
+                <w:noProof/>
+              </w:rPr>
+              <w:t>Reflexiona sobre cómo crees que lo gestionan ahora.</w:t>
+            </w:r>
+            <w:r>
+              <w:rPr>
+                <w:noProof/>
+                <w:webHidden/>
+              </w:rPr>
+              <w:tab/>
+            </w:r>
+            <w:r>
+              <w:rPr>
+                <w:noProof/>
+                <w:webHidden/>
+              </w:rPr>
+              <w:fldChar w:fldCharType="begin"/>
+            </w:r>
+            <w:r>
+              <w:rPr>
+                <w:noProof/>
+                <w:webHidden/>
+              </w:rPr>
+              <w:instrText xml:space="preserve"> PAGEREF _Toc209085290 \h </w:instrText>
+            </w:r>
+            <w:r>
+              <w:rPr>
+                <w:noProof/>
+                <w:webHidden/>
+              </w:rPr>
+            </w:r>
+            <w:r>
+              <w:rPr>
+                <w:noProof/>
+                <w:webHidden/>
+              </w:rPr>
+              <w:fldChar w:fldCharType="separate"/>
+            </w:r>
+            <w:r>
+              <w:rPr>
+                <w:noProof/>
+                <w:webHidden/>
+              </w:rPr>
+              <w:t>4</w:t>
+            </w:r>
+            <w:r>
+              <w:rPr>
+                <w:noProof/>
+                <w:webHidden/>
+              </w:rPr>
+              <w:fldChar w:fldCharType="end"/>
+            </w:r>
+          </w:hyperlink>
+        </w:p>
+        <w:p>
+          <w:pPr>
+            <w:pStyle w:val="TDC3"/>
+            <w:tabs>
+              <w:tab w:val="left" w:pos="960"/>
+              <w:tab w:val="right" w:leader="dot" w:pos="8494"/>
+            </w:tabs>
+            <w:rPr>
+              <w:rFonts w:eastAsiaTheme="minorEastAsia"/>
+              <w:noProof/>
+              <w:lang w:eastAsia="es-ES"/>
+            </w:rPr>
+          </w:pPr>
+          <w:hyperlink w:anchor="_Toc209085291" w:history="1">
+            <w:r>
+              <w:rPr>
+                <w:rStyle w:val="Hipervnculo"/>
+                <w:noProof/>
+              </w:rPr>
+              <w:t>4.</w:t>
+            </w:r>
+            <w:r>
+              <w:rPr>
+                <w:rFonts w:eastAsiaTheme="minorEastAsia"/>
+                <w:noProof/>
+                <w:lang w:eastAsia="es-ES"/>
+              </w:rPr>
+              <w:tab/>
+            </w:r>
+            <w:r>
+              <w:rPr>
+                <w:rStyle w:val="Hipervnculo"/>
+                <w:noProof/>
+              </w:rPr>
+              <w:t>Propón un problema potencial si no lo gestionaran con un sistema.</w:t>
+            </w:r>
+            <w:r>
+              <w:rPr>
+                <w:noProof/>
+                <w:webHidden/>
+              </w:rPr>
+              <w:tab/>
+            </w:r>
+            <w:r>
+              <w:rPr>
+                <w:noProof/>
+                <w:webHidden/>
+              </w:rPr>
+              <w:fldChar w:fldCharType="begin"/>
+            </w:r>
+            <w:r>
+              <w:rPr>
+                <w:noProof/>
+                <w:webHidden/>
+              </w:rPr>
+              <w:instrText xml:space="preserve"> PAGEREF _Toc209085291 \h </w:instrText>
+            </w:r>
+            <w:r>
+              <w:rPr>
+                <w:noProof/>
+                <w:webHidden/>
+              </w:rPr>
+            </w:r>
+            <w:r>
+              <w:rPr>
+                <w:noProof/>
+                <w:webHidden/>
+              </w:rPr>
+              <w:fldChar w:fldCharType="separate"/>
+            </w:r>
+            <w:r>
+              <w:rPr>
+                <w:noProof/>
+                <w:webHidden/>
+              </w:rPr>
+              <w:t>4</w:t>
+            </w:r>
+            <w:r>
+              <w:rPr>
+                <w:noProof/>
+                <w:webHidden/>
+              </w:rPr>
+              <w:fldChar w:fldCharType="end"/>
+            </w:r>
+          </w:hyperlink>
+        </w:p>
+        <w:p>
+          <w:pPr>
+            <w:pStyle w:val="TDC2"/>
+            <w:tabs>
+              <w:tab w:val="right" w:leader="dot" w:pos="8494"/>
+            </w:tabs>
+            <w:rPr>
+              <w:rFonts w:eastAsiaTheme="minorEastAsia"/>
+              <w:noProof/>
+              <w:lang w:eastAsia="es-ES"/>
+            </w:rPr>
+          </w:pPr>
+          <w:hyperlink w:anchor="_Toc209085292" w:history="1">
+            <w:r>
+              <w:rPr>
+                <w:rStyle w:val="Hipervnculo"/>
+                <w:noProof/>
+              </w:rPr>
+              <w:t>3. Puesta en común por parejas</w:t>
+            </w:r>
+            <w:r>
+              <w:rPr>
+                <w:noProof/>
+                <w:webHidden/>
+              </w:rPr>
+              <w:tab/>
+            </w:r>
+            <w:r>
+              <w:rPr>
+                <w:noProof/>
+                <w:webHidden/>
+              </w:rPr>
+              <w:fldChar w:fldCharType="begin"/>
+            </w:r>
+            <w:r>
+              <w:rPr>
+                <w:noProof/>
+                <w:webHidden/>
+              </w:rPr>
+              <w:instrText xml:space="preserve"> PAGEREF _Toc209085292 \h </w:instrText>
+            </w:r>
+            <w:r>
+              <w:rPr>
+                <w:noProof/>
+                <w:webHidden/>
+              </w:rPr>
+            </w:r>
+            <w:r>
+              <w:rPr>
+                <w:noProof/>
+                <w:webHidden/>
+              </w:rPr>
+              <w:fldChar w:fldCharType="separate"/>
+            </w:r>
+            <w:r>
+              <w:rPr>
+                <w:noProof/>
+                <w:webHidden/>
+              </w:rPr>
+              <w:t>4</w:t>
+            </w:r>
+            <w:r>
+              <w:rPr>
+                <w:noProof/>
+                <w:webHidden/>
+              </w:rPr>
+              <w:fldChar w:fldCharType="end"/>
+            </w:r>
+          </w:hyperlink>
+        </w:p>
+        <w:p>
+          <w:pPr>
+            <w:pStyle w:val="TDC2"/>
+            <w:tabs>
+              <w:tab w:val="right" w:leader="dot" w:pos="8494"/>
+            </w:tabs>
+            <w:rPr>
+              <w:rFonts w:eastAsiaTheme="minorEastAsia"/>
+              <w:noProof/>
+              <w:lang w:eastAsia="es-ES"/>
+            </w:rPr>
+          </w:pPr>
+          <w:hyperlink w:anchor="_Toc209085293" w:history="1">
+            <w:r>
+              <w:rPr>
+                <w:rStyle w:val="Hipervnculo"/>
+                <w:noProof/>
+              </w:rPr>
+              <w:t>4. Preguntas de reflexión</w:t>
+            </w:r>
+            <w:r>
+              <w:rPr>
+                <w:noProof/>
+                <w:webHidden/>
+              </w:rPr>
+              <w:tab/>
+            </w:r>
+            <w:r>
+              <w:rPr>
+                <w:noProof/>
+                <w:webHidden/>
+              </w:rPr>
+              <w:fldChar w:fldCharType="begin"/>
+            </w:r>
+            <w:r>
+              <w:rPr>
+                <w:noProof/>
+                <w:webHidden/>
+              </w:rPr>
+              <w:instrText xml:space="preserve"> PAGEREF _Toc209085293 \h </w:instrText>
+            </w:r>
+            <w:r>
+              <w:rPr>
+                <w:noProof/>
+                <w:webHidden/>
+              </w:rPr>
+            </w:r>
+            <w:r>
+              <w:rPr>
+                <w:noProof/>
+                <w:webHidden/>
+              </w:rPr>
+              <w:fldChar w:fldCharType="separate"/>
+            </w:r>
+            <w:r>
+              <w:rPr>
+                <w:noProof/>
+                <w:webHidden/>
+              </w:rPr>
+              <w:t>5</w:t>
+            </w:r>
+            <w:r>
+              <w:rPr>
+                <w:noProof/>
+                <w:webHidden/>
+              </w:rPr>
+              <w:fldChar w:fldCharType="end"/>
+            </w:r>
+          </w:hyperlink>
+        </w:p>
+        <w:p>
+          <w:pPr>
+            <w:pStyle w:val="TDC3"/>
+            <w:tabs>
+              <w:tab w:val="right" w:leader="dot" w:pos="8494"/>
+            </w:tabs>
+            <w:rPr>
+              <w:rFonts w:eastAsiaTheme="minorEastAsia"/>
+              <w:noProof/>
+              <w:lang w:eastAsia="es-ES"/>
+            </w:rPr>
+          </w:pPr>
+          <w:hyperlink w:anchor="_Toc209085294" w:history="1">
+            <w:r>
+              <w:rPr>
+                <w:rStyle w:val="Hipervnculo"/>
+                <w:noProof/>
+              </w:rPr>
+              <w:t>1. Ventajas frente al papel o Excel.</w:t>
+            </w:r>
+            <w:r>
+              <w:rPr>
+                <w:noProof/>
+                <w:webHidden/>
+              </w:rPr>
+              <w:tab/>
+            </w:r>
+            <w:r>
+              <w:rPr>
+                <w:noProof/>
+                <w:webHidden/>
+              </w:rPr>
+              <w:fldChar w:fldCharType="begin"/>
+            </w:r>
+            <w:r>
+              <w:rPr>
+                <w:noProof/>
+                <w:webHidden/>
+              </w:rPr>
+              <w:instrText xml:space="preserve"> PAGEREF _Toc209085294 \h </w:instrText>
+            </w:r>
+            <w:r>
+              <w:rPr>
+                <w:noProof/>
+                <w:webHidden/>
+              </w:rPr>
+            </w:r>
+            <w:r>
+              <w:rPr>
+                <w:noProof/>
+                <w:webHidden/>
+              </w:rPr>
+              <w:fldChar w:fldCharType="separate"/>
+            </w:r>
+            <w:r>
+              <w:rPr>
+                <w:noProof/>
+                <w:webHidden/>
+              </w:rPr>
+              <w:t>5</w:t>
+            </w:r>
+            <w:r>
+              <w:rPr>
+                <w:noProof/>
+                <w:webHidden/>
+              </w:rPr>
+              <w:fldChar w:fldCharType="end"/>
+            </w:r>
+          </w:hyperlink>
+        </w:p>
+        <w:p>
+          <w:pPr>
+            <w:pStyle w:val="TDC3"/>
+            <w:tabs>
+              <w:tab w:val="right" w:leader="dot" w:pos="8494"/>
+            </w:tabs>
+            <w:rPr>
+              <w:rFonts w:eastAsiaTheme="minorEastAsia"/>
+              <w:noProof/>
+              <w:lang w:eastAsia="es-ES"/>
+            </w:rPr>
+          </w:pPr>
+          <w:hyperlink w:anchor="_Toc209085295" w:history="1">
+            <w:r>
+              <w:rPr>
+                <w:rStyle w:val="Hipervnculo"/>
+                <w:noProof/>
+              </w:rPr>
+              <w:t>2.Problemas de una mala organización de datos.</w:t>
+            </w:r>
+            <w:r>
+              <w:rPr>
+                <w:noProof/>
+                <w:webHidden/>
+              </w:rPr>
+              <w:tab/>
+            </w:r>
+            <w:r>
+              <w:rPr>
+                <w:noProof/>
+                <w:webHidden/>
+              </w:rPr>
+              <w:fldChar w:fldCharType="begin"/>
+            </w:r>
+            <w:r>
+              <w:rPr>
+                <w:noProof/>
+                <w:webHidden/>
+              </w:rPr>
+              <w:instrText xml:space="preserve"> PAGEREF _Toc209085295 \h </w:instrText>
+            </w:r>
+            <w:r>
+              <w:rPr>
+                <w:noProof/>
+                <w:webHidden/>
+              </w:rPr>
+            </w:r>
+            <w:r>
+              <w:rPr>
+                <w:noProof/>
+                <w:webHidden/>
+              </w:rPr>
+              <w:fldChar w:fldCharType="separate"/>
+            </w:r>
+            <w:r>
+              <w:rPr>
+                <w:noProof/>
+                <w:webHidden/>
+              </w:rPr>
+              <w:t>5</w:t>
+            </w:r>
+            <w:r>
+              <w:rPr>
+                <w:noProof/>
+                <w:webHidden/>
+              </w:rPr>
+              <w:fldChar w:fldCharType="end"/>
+            </w:r>
+          </w:hyperlink>
+        </w:p>
+        <w:p>
+          <w:pPr>
+            <w:pStyle w:val="TDC3"/>
+            <w:tabs>
+              <w:tab w:val="right" w:leader="dot" w:pos="8494"/>
+            </w:tabs>
+            <w:rPr>
+              <w:rFonts w:eastAsiaTheme="minorEastAsia"/>
+              <w:noProof/>
+              <w:lang w:eastAsia="es-ES"/>
+            </w:rPr>
+          </w:pPr>
+          <w:hyperlink w:anchor="_Toc209085296" w:history="1">
+            <w:r>
+              <w:rPr>
+                <w:rStyle w:val="Hipervnculo"/>
+                <w:noProof/>
+              </w:rPr>
+              <w:t>3.Motivación personal.</w:t>
+            </w:r>
+            <w:r>
+              <w:rPr>
+                <w:noProof/>
+                <w:webHidden/>
+              </w:rPr>
+              <w:tab/>
+            </w:r>
+            <w:r>
+              <w:rPr>
+                <w:noProof/>
+                <w:webHidden/>
+              </w:rPr>
+              <w:fldChar w:fldCharType="begin"/>
+            </w:r>
+            <w:r>
+              <w:rPr>
+                <w:noProof/>
+                <w:webHidden/>
+              </w:rPr>
+              <w:instrText xml:space="preserve"> PAGEREF _Toc209085296 \h </w:instrText>
+            </w:r>
+            <w:r>
+              <w:rPr>
+                <w:noProof/>
+                <w:webHidden/>
+              </w:rPr>
+            </w:r>
+            <w:r>
+              <w:rPr>
+                <w:noProof/>
+                <w:webHidden/>
+              </w:rPr>
+              <w:fldChar w:fldCharType="separate"/>
+            </w:r>
+            <w:r>
+              <w:rPr>
+                <w:noProof/>
+                <w:webHidden/>
+              </w:rPr>
+              <w:t>6</w:t>
+            </w:r>
+            <w:r>
+              <w:rPr>
+                <w:noProof/>
+                <w:webHidden/>
+              </w:rPr>
+              <w:fldChar w:fldCharType="end"/>
+            </w:r>
+          </w:hyperlink>
+        </w:p>
+        <w:p>
+          <w:pPr>
+            <w:pStyle w:val="TDC2"/>
+            <w:tabs>
+              <w:tab w:val="right" w:leader="dot" w:pos="8494"/>
+            </w:tabs>
+            <w:rPr>
+              <w:rFonts w:eastAsiaTheme="minorEastAsia"/>
+              <w:noProof/>
+              <w:lang w:eastAsia="es-ES"/>
+            </w:rPr>
+          </w:pPr>
+          <w:hyperlink w:anchor="_Toc209085297" w:history="1">
+            <w:r>
+              <w:rPr>
+                <w:rStyle w:val="Hipervnculo"/>
+                <w:noProof/>
+              </w:rPr>
+              <w:t>5. Webgr</w:t>
+            </w:r>
+            <w:r>
+              <w:rPr>
+                <w:rStyle w:val="Hipervnculo"/>
+                <w:noProof/>
+              </w:rPr>
+              <w:t>a</w:t>
+            </w:r>
+            <w:r>
+              <w:rPr>
+                <w:rStyle w:val="Hipervnculo"/>
+                <w:noProof/>
+              </w:rPr>
+              <w:t>fía</w:t>
+            </w:r>
+            <w:r>
+              <w:rPr>
+                <w:noProof/>
+                <w:webHidden/>
+              </w:rPr>
+              <w:tab/>
+            </w:r>
+            <w:r>
+              <w:rPr>
+                <w:noProof/>
+                <w:webHidden/>
+              </w:rPr>
+              <w:fldChar w:fldCharType="begin"/>
+            </w:r>
+            <w:r>
+              <w:rPr>
+                <w:noProof/>
+                <w:webHidden/>
+              </w:rPr>
+              <w:instrText xml:space="preserve"> PAGEREF _Toc209085297 \h </w:instrText>
+            </w:r>
+            <w:r>
+              <w:rPr>
+                <w:noProof/>
+                <w:webHidden/>
+              </w:rPr>
+            </w:r>
+            <w:r>
+              <w:rPr>
+                <w:noProof/>
+                <w:webHidden/>
+              </w:rPr>
+              <w:fldChar w:fldCharType="separate"/>
+            </w:r>
+            <w:r>
+              <w:rPr>
+                <w:noProof/>
+                <w:webHidden/>
+              </w:rPr>
+              <w:t>6</w:t>
+            </w:r>
+            <w:r>
+              <w:rPr>
+                <w:noProof/>
+                <w:webHidden/>
+              </w:rPr>
+              <w:fldChar w:fldCharType="end"/>
+            </w:r>
+          </w:hyperlink>
+        </w:p>
+        <w:p>
+          <w:r>
+            <w:rPr>
+              <w:b/>
+              <w:bCs/>
+            </w:rPr>
+            <w:fldChar w:fldCharType="end"/>
+          </w:r>
+        </w:p>
+      </w:sdtContent>
+    </w:sdt>
+    <w:p>
+      <w:pPr>
+        <w:rPr>
+          <w:rFonts w:asciiTheme="majorHAnsi" w:eastAsiaTheme="majorEastAsia" w:hAnsiTheme="majorHAnsi" w:cstheme="majorBidi"/>
+          <w:color w:val="1481AB" w:themeColor="accent1" w:themeShade="BF"/>
+          <w:sz w:val="40"/>
+          <w:szCs w:val="40"/>
+        </w:rPr>
+      </w:pPr>
+      <w:r>
+        <w:br w:type="page"/>
+      </w:r>
+    </w:p>
+    <w:p>
+      <w:pPr>
+        <w:pStyle w:val="Ttulo1"/>
+      </w:pPr>
+      <w:bookmarkStart w:id="0" w:name="_Toc209085286"/>
+      <w:r>
+        <w:lastRenderedPageBreak/>
+        <w:t>Actividad de introducción - ¿Cómo ayudan los sistemas informáticos a las organizaciones?</w:t>
+      </w:r>
+      <w:bookmarkEnd w:id="0"/>
+    </w:p>
+    <w:p>
+      <w:pPr>
+        <w:pStyle w:val="Ttulo2"/>
+      </w:pPr>
+      <w:bookmarkStart w:id="1" w:name="_Toc209085287"/>
+      <w:r>
+        <w:t>2. Investigación breve</w:t>
+      </w:r>
+      <w:bookmarkEnd w:id="1"/>
+    </w:p>
+    <w:p>
+      <w:r>
+        <w:t xml:space="preserve">Investigación breve sobre </w:t>
+      </w:r>
+      <w:r>
+        <w:t>el g</w:t>
+      </w:r>
+      <w:r>
+        <w:t>imnasio de mi barrio.</w:t>
+      </w:r>
+    </w:p>
+    <w:p>
+      <w:pPr>
         <w:rPr>
           <w:b/>
           <w:bCs/>
         </w:rPr>
-        <w:t>Tareas a realizar</w:t>
-      </w:r>
-      <w:proofErr w:type="gramEnd"/>
+      </w:pPr>
       <w:r>
         <w:rPr>
           <w:b/>
           <w:bCs/>
         </w:rPr>
-        <w:t>:</w:t>
+        <w:t>Tareas a realizar:</w:t>
       </w:r>
     </w:p>
     <w:p>
@@ -78,9 +1846,11 @@
           <w:numId w:val="15"/>
         </w:numPr>
       </w:pPr>
+      <w:bookmarkStart w:id="2" w:name="_Toc209085288"/>
       <w:r>
         <w:t>Identifica qué información necesita gestionar esa organización.</w:t>
       </w:r>
+      <w:bookmarkEnd w:id="2"/>
     </w:p>
     <w:p>
       <w:r>
@@ -142,7 +1912,17 @@
       </w:r>
     </w:p>
     <w:p>
-      <w:r>
+      <w:pPr>
+        <w:rPr>
+          <w:b/>
+          <w:bCs/>
+        </w:rPr>
+      </w:pPr>
+      <w:r>
+        <w:rPr>
+          <w:b/>
+          <w:bCs/>
+        </w:rPr>
         <w:t>CLIENTES</w:t>
       </w:r>
     </w:p>
@@ -176,10 +1956,7 @@
         <w:t xml:space="preserve">teléfono y </w:t>
       </w:r>
       <w:r>
-        <w:t>nombre</w:t>
-      </w:r>
-      <w:r>
-        <w:t xml:space="preserve"> </w:t>
+        <w:t xml:space="preserve">nombre </w:t>
       </w:r>
       <w:r>
         <w:t>completo</w:t>
@@ -287,7 +2064,17 @@
       </w:r>
     </w:p>
     <w:p>
-      <w:r>
+      <w:pPr>
+        <w:rPr>
+          <w:b/>
+          <w:bCs/>
+        </w:rPr>
+      </w:pPr>
+      <w:r>
+        <w:rPr>
+          <w:b/>
+          <w:bCs/>
+        </w:rPr>
         <w:t>PROVEEDORES</w:t>
       </w:r>
     </w:p>
@@ -304,13 +2091,67 @@
           <w:b/>
           <w:bCs/>
         </w:rPr>
-        <w:t>DATOS PERSONALES</w:t>
-      </w:r>
-      <w:r>
-        <w:t>: NOMBRE COMPLETO, DNI Y TELÉFONO</w:t>
-      </w:r>
-      <w:r>
-        <w:t>, CIF DE LA EMPRESA PROVEEDORA.</w:t>
+        <w:t>Datos</w:t>
+      </w:r>
+      <w:r>
+        <w:rPr>
+          <w:b/>
+          <w:bCs/>
+        </w:rPr>
+        <w:t xml:space="preserve"> </w:t>
+      </w:r>
+      <w:r>
+        <w:rPr>
+          <w:b/>
+          <w:bCs/>
+        </w:rPr>
+        <w:t>personales</w:t>
+      </w:r>
+      <w:r>
+        <w:t xml:space="preserve">: </w:t>
+      </w:r>
+      <w:r>
+        <w:t>nombre completo</w:t>
+      </w:r>
+      <w:r>
+        <w:t>,</w:t>
+      </w:r>
+      <w:r>
+        <w:t xml:space="preserve"> </w:t>
+      </w:r>
+      <w:proofErr w:type="spellStart"/>
+      <w:r>
+        <w:t>dni</w:t>
+      </w:r>
+      <w:proofErr w:type="spellEnd"/>
+      <w:r>
+        <w:t>,</w:t>
+      </w:r>
+      <w:r>
+        <w:t xml:space="preserve"> </w:t>
+      </w:r>
+      <w:r>
+        <w:t>teléfono</w:t>
+      </w:r>
+      <w:r>
+        <w:t xml:space="preserve">, </w:t>
+      </w:r>
+      <w:proofErr w:type="spellStart"/>
+      <w:r>
+        <w:t>cif</w:t>
+      </w:r>
+      <w:proofErr w:type="spellEnd"/>
+      <w:r>
+        <w:t xml:space="preserve"> de la empresa</w:t>
+      </w:r>
+      <w:r>
+        <w:t xml:space="preserve"> </w:t>
+      </w:r>
+      <w:r>
+        <w:t>proveedora</w:t>
+      </w:r>
+      <w:r>
+        <w:t>.</w:t>
       </w:r>
     </w:p>
     <w:p>
@@ -333,7 +2174,17 @@
       </w:r>
     </w:p>
     <w:p>
-      <w:r>
+      <w:pPr>
+        <w:rPr>
+          <w:b/>
+          <w:bCs/>
+        </w:rPr>
+      </w:pPr>
+      <w:r>
+        <w:rPr>
+          <w:b/>
+          <w:bCs/>
+        </w:rPr>
         <w:t>FINANZAS</w:t>
       </w:r>
     </w:p>
@@ -444,6 +2295,9 @@
       <w:r>
         <w:t>Pago de cada personal</w:t>
       </w:r>
+      <w:r>
+        <w:t>.</w:t>
+      </w:r>
     </w:p>
     <w:p>
       <w:pPr>
@@ -454,6 +2308,18 @@
         </w:numPr>
       </w:pPr>
       <w:r>
+        <w:t>Datos personales y de formación.</w:t>
+      </w:r>
+    </w:p>
+    <w:p>
+      <w:pPr>
+        <w:pStyle w:val="Prrafodelista"/>
+        <w:numPr>
+          <w:ilvl w:val="0"/>
+          <w:numId w:val="12"/>
+        </w:numPr>
+      </w:pPr>
+      <w:r>
         <w:t>Establecer horarios de entrenamiento.</w:t>
       </w:r>
     </w:p>
@@ -481,7 +2347,13 @@
         </w:numPr>
       </w:pPr>
       <w:r>
-        <w:t>Precio de cada producto junto a su función, fecha de caducidad y alérgenos.</w:t>
+        <w:t>Precio de cada producto junto a su función</w:t>
+      </w:r>
+      <w:r>
+        <w:t xml:space="preserve"> y número de serie para poder identificarlo</w:t>
+      </w:r>
+      <w:r>
+        <w:t>, fecha de caducidad y alérgenos.</w:t>
       </w:r>
     </w:p>
     <w:p>
@@ -513,11 +2385,23 @@
           <w:ilvl w:val="0"/>
           <w:numId w:val="14"/>
         </w:numPr>
-      </w:pPr>
-      <w:r>
+        <w:rPr>
+          <w:b/>
+          <w:bCs/>
+        </w:rPr>
+      </w:pPr>
+      <w:r>
+        <w:rPr>
+          <w:b/>
+          <w:bCs/>
+        </w:rPr>
         <w:t>Conocer bien a tus clientes</w:t>
       </w:r>
       <w:r>
+        <w:rPr>
+          <w:b/>
+          <w:bCs/>
+        </w:rPr>
         <w:t>.</w:t>
       </w:r>
     </w:p>
@@ -528,8 +2412,16 @@
           <w:ilvl w:val="0"/>
           <w:numId w:val="14"/>
         </w:numPr>
-      </w:pPr>
-      <w:r>
+        <w:rPr>
+          <w:b/>
+          <w:bCs/>
+        </w:rPr>
+      </w:pPr>
+      <w:r>
+        <w:rPr>
+          <w:b/>
+          <w:bCs/>
+        </w:rPr>
         <w:t>Tener productos de buena calidad.</w:t>
       </w:r>
     </w:p>
@@ -540,8 +2432,16 @@
           <w:ilvl w:val="0"/>
           <w:numId w:val="14"/>
         </w:numPr>
-      </w:pPr>
-      <w:r>
+        <w:rPr>
+          <w:b/>
+          <w:bCs/>
+        </w:rPr>
+      </w:pPr>
+      <w:r>
+        <w:rPr>
+          <w:b/>
+          <w:bCs/>
+        </w:rPr>
         <w:t>Precios competentes.</w:t>
       </w:r>
     </w:p>
@@ -552,8 +2452,16 @@
           <w:ilvl w:val="0"/>
           <w:numId w:val="14"/>
         </w:numPr>
-      </w:pPr>
-      <w:r>
+        <w:rPr>
+          <w:b/>
+          <w:bCs/>
+        </w:rPr>
+      </w:pPr>
+      <w:r>
+        <w:rPr>
+          <w:b/>
+          <w:bCs/>
+        </w:rPr>
         <w:t>Entrenamientos especializados.</w:t>
       </w:r>
     </w:p>
@@ -564,8 +2472,16 @@
           <w:ilvl w:val="0"/>
           <w:numId w:val="14"/>
         </w:numPr>
-      </w:pPr>
-      <w:r>
+        <w:rPr>
+          <w:b/>
+          <w:bCs/>
+        </w:rPr>
+      </w:pPr>
+      <w:r>
+        <w:rPr>
+          <w:b/>
+          <w:bCs/>
+        </w:rPr>
         <w:t>No complicarse demasiado, elige lo que sea más sencillo y funcione.</w:t>
       </w:r>
     </w:p>
@@ -581,10 +2497,12 @@
       <w:r>
         <w:br w:type="page"/>
       </w:r>
+      <w:bookmarkStart w:id="3" w:name="_Toc209085289"/>
       <w:r>
         <w:lastRenderedPageBreak/>
         <w:t>Describe los procesos básicos de la organización.</w:t>
       </w:r>
+      <w:bookmarkEnd w:id="3"/>
     </w:p>
     <w:p>
       <w:r>
@@ -599,9 +2517,11 @@
           <w:numId w:val="15"/>
         </w:numPr>
       </w:pPr>
+      <w:bookmarkStart w:id="4" w:name="_Toc209085290"/>
       <w:r>
         <w:t>Reflexiona sobre cómo crees que lo gestionan ahora.</w:t>
       </w:r>
+      <w:bookmarkEnd w:id="4"/>
     </w:p>
     <w:p>
       <w:pPr>
@@ -705,34 +2625,7 @@
         <w:pStyle w:val="Prrafodelista"/>
       </w:pPr>
       <w:r>
-        <w:t>Yo veo este sistema un poco anticuado</w:t>
-      </w:r>
-      <w:r>
-        <w:t>,</w:t>
-      </w:r>
-      <w:r>
-        <w:t xml:space="preserve"> sería mucho mejor llevar un registro de cada cliente apuntado con un respectivo abono en una aplicación especializada para eso, como </w:t>
-      </w:r>
-      <w:proofErr w:type="spellStart"/>
-      <w:r>
-        <w:rPr>
-          <w:b/>
-          <w:bCs/>
-        </w:rPr>
-        <w:t>Trainingym</w:t>
-      </w:r>
-      <w:proofErr w:type="spellEnd"/>
-      <w:r>
-        <w:t xml:space="preserve">. Esta aplicación permitirá a los gerentes llevar un registro mucho más adecuado y automatizado de cada </w:t>
-      </w:r>
-      <w:r>
-        <w:t>abono,</w:t>
-      </w:r>
-      <w:r>
-        <w:t xml:space="preserve"> así como la asistencia de cada cliente</w:t>
-      </w:r>
-      <w:r>
-        <w:t>.</w:t>
+        <w:t>Yo veo este sistema muy práctico, ya que los empleados del gimnasio pueden ver información de manera rápida y efectiva, lo que hará que reduzca el tiempo de búsqueda y pueda automatizar los procesos de manera clara y sencilla, Excel permite proteger las hojas de cálculo con contraseña, esto añade una capa más de seguridad.</w:t>
       </w:r>
     </w:p>
     <w:p>
@@ -743,8 +2636,63 @@
           <w:numId w:val="15"/>
         </w:numPr>
       </w:pPr>
+      <w:bookmarkStart w:id="5" w:name="_Toc209085291"/>
       <w:r>
         <w:t>Propón un problema potencial si no lo gestionaran con un sistema.</w:t>
+      </w:r>
+      <w:bookmarkEnd w:id="5"/>
+    </w:p>
+    <w:p>
+      <w:pPr>
+        <w:ind w:left="360"/>
+      </w:pPr>
+      <w:r>
+        <w:t>Yo veo este sistema un poco anticuado</w:t>
+      </w:r>
+      <w:r>
+        <w:t>,</w:t>
+      </w:r>
+      <w:r>
+        <w:t xml:space="preserve"> sería mucho mejor llevar un registro de cada cliente apuntado con un respectivo abono en una aplicación especializada para eso, como </w:t>
+      </w:r>
+      <w:proofErr w:type="spellStart"/>
+      <w:r>
+        <w:rPr>
+          <w:b/>
+          <w:bCs/>
+        </w:rPr>
+        <w:t>Trainingym</w:t>
+      </w:r>
+      <w:proofErr w:type="spellEnd"/>
+      <w:r>
+        <w:t>. Esta aplicación permitirá a los gerentes llevar un registro mucho más adecuado y automatizado de cada abono,</w:t>
+      </w:r>
+      <w:r>
+        <w:t xml:space="preserve"> así como la asistencia de cada cliente</w:t>
+      </w:r>
+      <w:r>
+        <w:t>.</w:t>
+      </w:r>
+    </w:p>
+    <w:p>
+      <w:pPr>
+        <w:pStyle w:val="Ttulo2"/>
+      </w:pPr>
+      <w:bookmarkStart w:id="6" w:name="_Toc209085292"/>
+      <w:r>
+        <w:t>3</w:t>
+      </w:r>
+      <w:r>
+        <w:t xml:space="preserve">. </w:t>
+      </w:r>
+      <w:r>
+        <w:t>Puesta en común por parejas</w:t>
+      </w:r>
+      <w:bookmarkEnd w:id="6"/>
+    </w:p>
+    <w:p>
+      <w:r>
+        <w:t>Una vez completada tu investigación, comparte tus respuestas con un compañero o compañera.</w:t>
       </w:r>
     </w:p>
     <w:p>
@@ -754,32 +2702,9 @@
           <w:ilvl w:val="0"/>
           <w:numId w:val="4"/>
         </w:numPr>
-        <w:rPr>
-          <w:b/>
-          <w:bCs/>
-        </w:rPr>
-      </w:pPr>
-      <w:r>
-        <w:t>Si el gimnasio no tuviera un Excel para el inventario de todos los productos, podrían creer que hay existencias cuando no las hay o también podría haber mucho más stock del que podrían controlar.</w:t>
-      </w:r>
-    </w:p>
-    <w:p>
-      <w:pPr>
-        <w:pStyle w:val="Ttulo2"/>
-      </w:pPr>
-      <w:r>
-        <w:t>3</w:t>
-      </w:r>
-      <w:r>
-        <w:t xml:space="preserve">. </w:t>
-      </w:r>
-      <w:r>
-        <w:t>Puesta en común por parejas</w:t>
-      </w:r>
-    </w:p>
-    <w:p>
-      <w:r>
-        <w:t>Una vez completada tu investigación, comparte tus respuestas con un compañero o compañera.</w:t>
+      </w:pPr>
+      <w:r>
+        <w:t>Comparad las empresas u organizaciones que habéis elegido.</w:t>
       </w:r>
     </w:p>
     <w:p>
@@ -791,7 +2716,7 @@
         </w:numPr>
       </w:pPr>
       <w:r>
-        <w:t>Comparad las empresas u organizaciones que habéis elegido.</w:t>
+        <w:t>Detectad coincidencias y diferencias en los datos que gestionan y en los procesos que llevan a cabo.</w:t>
       </w:r>
     </w:p>
     <w:p>
@@ -803,7 +2728,7 @@
         </w:numPr>
       </w:pPr>
       <w:r>
-        <w:t>Detectad coincidencias y diferencias en los datos que gestionan y en los procesos que llevan a cabo.</w:t>
+        <w:t>Comentad qué os ha sorprendido o qué no habíais considerado hasta escuchar a la otra persona.</w:t>
       </w:r>
     </w:p>
     <w:p>
@@ -815,7 +2740,70 @@
         </w:numPr>
       </w:pPr>
       <w:r>
-        <w:t>Comentad qué os ha sorprendido o qué no habíais considerado hasta escuchar a la otra persona.</w:t>
+        <w:t>Elaborad juntos/as una breve conclusión común (5–6 frases) sobre la importancia de los sistemas de gestión en esas organizaciones.</w:t>
+      </w:r>
+    </w:p>
+    <w:p>
+      <w:pPr>
+        <w:pStyle w:val="Ttulo2"/>
+      </w:pPr>
+      <w:bookmarkStart w:id="7" w:name="_Toc209085293"/>
+      <w:r>
+        <w:t>4. Preguntas de reflexión</w:t>
+      </w:r>
+      <w:bookmarkEnd w:id="7"/>
+    </w:p>
+    <w:p>
+      <w:pPr>
+        <w:pStyle w:val="Ttulo3"/>
+      </w:pPr>
+      <w:bookmarkStart w:id="8" w:name="_Toc209085294"/>
+      <w:r>
+        <w:t xml:space="preserve">1. </w:t>
+      </w:r>
+      <w:r>
+        <w:t>Ventajas frente al papel o Excel.</w:t>
+      </w:r>
+      <w:bookmarkEnd w:id="8"/>
+    </w:p>
+    <w:p>
+      <w:r>
+        <w:t>Haz una lista de al menos 3 beneficios de usar un sistema informático para la gestión: rapidez, seguridad de datos, etc.</w:t>
+      </w:r>
+    </w:p>
+    <w:p>
+      <w:r>
+        <w:lastRenderedPageBreak/>
+        <w:t>Explica cuál de esas ventajas te parece más importante y por qué.</w:t>
+      </w:r>
+    </w:p>
+    <w:p>
+      <w:pPr>
+        <w:rPr>
+          <w:b/>
+          <w:bCs/>
+        </w:rPr>
+      </w:pPr>
+      <w:r>
+        <w:rPr>
+          <w:b/>
+          <w:bCs/>
+        </w:rPr>
+        <w:t>Ventajas de usar un servicio</w:t>
+      </w:r>
+      <w:r>
+        <w:rPr>
+          <w:b/>
+          <w:bCs/>
+        </w:rPr>
+        <w:t xml:space="preserve"> informático</w:t>
+      </w:r>
+      <w:r>
+        <w:rPr>
+          <w:b/>
+          <w:bCs/>
+        </w:rPr>
+        <w:t xml:space="preserve"> de gestión:</w:t>
       </w:r>
     </w:p>
     <w:p>
@@ -823,70 +2811,14 @@
         <w:pStyle w:val="Prrafodelista"/>
         <w:numPr>
           <w:ilvl w:val="0"/>
-          <w:numId w:val="4"/>
+          <w:numId w:val="17"/>
         </w:numPr>
       </w:pPr>
       <w:r>
-        <w:t>Elaborad juntos/as una breve conclusión común (5–6 frases) sobre la importancia de los sistemas de gestión en esas organizaciones.</w:t>
-      </w:r>
-    </w:p>
-    <w:p>
-      <w:pPr>
-        <w:pStyle w:val="Ttulo2"/>
-      </w:pPr>
-      <w:r>
-        <w:t>4. Preguntas de reflexión</w:t>
-      </w:r>
-    </w:p>
-    <w:p>
-      <w:pPr>
-        <w:pStyle w:val="Ttulo3"/>
-      </w:pPr>
-      <w:r>
-        <w:t xml:space="preserve">1. </w:t>
-      </w:r>
-      <w:r>
-        <w:t>Ventajas frente al papel o Excel.</w:t>
-      </w:r>
-    </w:p>
-    <w:p>
-      <w:r>
-        <w:t>Haz una lista de al menos 3 beneficios de usar un sistema informático para la gestión: rapidez, seguridad de datos, etc.</w:t>
-      </w:r>
-    </w:p>
-    <w:p>
-      <w:r>
-        <w:t>Explica cuál de esas ventajas te parece más importante y por qué.</w:t>
-      </w:r>
-    </w:p>
-    <w:p>
-      <w:pPr>
-        <w:rPr>
-          <w:b/>
-          <w:bCs/>
-        </w:rPr>
-      </w:pPr>
-      <w:r>
-        <w:rPr>
-          <w:b/>
-          <w:bCs/>
-        </w:rPr>
-        <w:lastRenderedPageBreak/>
-        <w:t>Ventajas de usar un servicio</w:t>
-      </w:r>
-      <w:r>
-        <w:rPr>
-          <w:b/>
-          <w:bCs/>
-        </w:rPr>
-        <w:t xml:space="preserve"> informático</w:t>
-      </w:r>
-      <w:r>
-        <w:rPr>
-          <w:b/>
-          <w:bCs/>
-        </w:rPr>
-        <w:t xml:space="preserve"> de gestión:</w:t>
+        <w:t>Información centralizada</w:t>
+      </w:r>
+      <w:r>
+        <w:t>.</w:t>
       </w:r>
     </w:p>
     <w:p>
@@ -894,19 +2826,14 @@
         <w:pStyle w:val="Prrafodelista"/>
         <w:numPr>
           <w:ilvl w:val="0"/>
-          <w:numId w:val="16"/>
+          <w:numId w:val="17"/>
         </w:numPr>
-        <w:rPr>
-          <w:b/>
-          <w:bCs/>
-        </w:rPr>
-      </w:pPr>
-      <w:r>
-        <w:rPr>
-          <w:b/>
-          <w:bCs/>
-        </w:rPr>
-        <w:t>Información centralizada</w:t>
+      </w:pPr>
+      <w:r>
+        <w:t>Integridad de datos</w:t>
+      </w:r>
+      <w:r>
+        <w:t>.</w:t>
       </w:r>
     </w:p>
     <w:p>
@@ -914,7 +2841,7 @@
         <w:pStyle w:val="Prrafodelista"/>
         <w:numPr>
           <w:ilvl w:val="0"/>
-          <w:numId w:val="16"/>
+          <w:numId w:val="17"/>
         </w:numPr>
         <w:rPr>
           <w:b/>
@@ -922,33 +2849,47 @@
         </w:rPr>
       </w:pPr>
       <w:r>
+        <w:t>Automatización de procesos</w:t>
+      </w:r>
+      <w:r>
         <w:rPr>
           <w:b/>
           <w:bCs/>
         </w:rPr>
-        <w:t>Integridad de datos</w:t>
-      </w:r>
-    </w:p>
-    <w:p>
-      <w:pPr>
-        <w:pStyle w:val="Prrafodelista"/>
-        <w:numPr>
-          <w:ilvl w:val="0"/>
-          <w:numId w:val="16"/>
-        </w:numPr>
+        <w:t>.</w:t>
+      </w:r>
+    </w:p>
+    <w:p>
+      <w:r>
+        <w:t xml:space="preserve">Me parece más importante </w:t>
+      </w:r>
+      <w:r>
         <w:rPr>
           <w:b/>
           <w:bCs/>
         </w:rPr>
-      </w:pPr>
+        <w:t>Automatización de procesos</w:t>
+      </w:r>
+      <w:r>
+        <w:rPr>
+          <w:b/>
+          <w:bCs/>
+        </w:rPr>
+        <w:t xml:space="preserve">, </w:t>
+      </w:r>
+      <w:r>
+        <w:t>esto hace que el personal reduzca el tiempo haciendo tareas repetitivas cuando puede hacerlas de forma automática.</w:t>
+      </w:r>
     </w:p>
     <w:p>
       <w:pPr>
         <w:pStyle w:val="Ttulo3"/>
       </w:pPr>
+      <w:bookmarkStart w:id="9" w:name="_Toc209085295"/>
       <w:r>
         <w:t>2.Problemas de una mala organización de datos.</w:t>
       </w:r>
+      <w:bookmarkEnd w:id="9"/>
     </w:p>
     <w:p>
       <w:pPr>
@@ -976,6 +2917,8 @@
     </w:p>
     <w:p>
       <w:pPr>
+        <w:pStyle w:val="Prrafodelista"/>
+        <w:ind w:left="0"/>
         <w:rPr>
           <w:b/>
           <w:bCs/>
@@ -986,6 +2929,46 @@
           <w:b/>
           <w:bCs/>
         </w:rPr>
+        <w:t>Problemas</w:t>
+      </w:r>
+    </w:p>
+    <w:p>
+      <w:pPr>
+        <w:pStyle w:val="Prrafodelista"/>
+        <w:numPr>
+          <w:ilvl w:val="1"/>
+          <w:numId w:val="5"/>
+        </w:numPr>
+      </w:pPr>
+      <w:r>
+        <w:t>Si algún cliente reserva un día y no hay aplicación para controlar las asistencias, puede apuntarse cuando el hueco está lleno.</w:t>
+      </w:r>
+    </w:p>
+    <w:p>
+      <w:pPr>
+        <w:pStyle w:val="Prrafodelista"/>
+        <w:numPr>
+          <w:ilvl w:val="1"/>
+          <w:numId w:val="5"/>
+        </w:numPr>
+      </w:pPr>
+      <w:r>
+        <w:t xml:space="preserve">Si </w:t>
+      </w:r>
+    </w:p>
+    <w:p/>
+    <w:p>
+      <w:pPr>
+        <w:rPr>
+          <w:b/>
+          <w:bCs/>
+        </w:rPr>
+      </w:pPr>
+      <w:r>
+        <w:rPr>
+          <w:b/>
+          <w:bCs/>
+        </w:rPr>
         <w:br w:type="page"/>
       </w:r>
     </w:p>
@@ -993,10 +2976,12 @@
       <w:pPr>
         <w:pStyle w:val="Ttulo3"/>
       </w:pPr>
+      <w:bookmarkStart w:id="10" w:name="_Toc209085296"/>
       <w:r>
         <w:lastRenderedPageBreak/>
         <w:t>3.Motivación personal.</w:t>
       </w:r>
+      <w:bookmarkEnd w:id="10"/>
     </w:p>
     <w:p>
       <w:pPr>
@@ -1014,12 +2999,97 @@
       <w:pPr>
         <w:pStyle w:val="Prrafodelista"/>
         <w:numPr>
-          <w:ilvl w:val="0"/>
+          <w:ilvl w:val="1"/>
           <w:numId w:val="6"/>
         </w:numPr>
       </w:pPr>
       <w:r>
-        <w:t>Usar sistemas como usuario final.</w:t>
+        <w:rPr>
+          <w:b/>
+          <w:bCs/>
+        </w:rPr>
+        <w:t>Usar sistemas</w:t>
+      </w:r>
+      <w:r>
+        <w:t xml:space="preserve"> como usuario final.</w:t>
+      </w:r>
+    </w:p>
+    <w:p>
+      <w:pPr>
+        <w:pStyle w:val="Prrafodelista"/>
+        <w:numPr>
+          <w:ilvl w:val="1"/>
+          <w:numId w:val="6"/>
+        </w:numPr>
+      </w:pPr>
+      <w:r>
+        <w:rPr>
+          <w:b/>
+          <w:bCs/>
+        </w:rPr>
+        <w:t>Instalarlos</w:t>
+      </w:r>
+      <w:r>
+        <w:t xml:space="preserve"> </w:t>
+      </w:r>
+      <w:r>
+        <w:rPr>
+          <w:b/>
+          <w:bCs/>
+        </w:rPr>
+        <w:t>y</w:t>
+      </w:r>
+      <w:r>
+        <w:t xml:space="preserve"> </w:t>
+      </w:r>
+      <w:r>
+        <w:rPr>
+          <w:b/>
+          <w:bCs/>
+        </w:rPr>
+        <w:t>configurarlos</w:t>
+      </w:r>
+      <w:r>
+        <w:t xml:space="preserve"> como técnico.</w:t>
+      </w:r>
+    </w:p>
+    <w:p>
+      <w:pPr>
+        <w:pStyle w:val="Prrafodelista"/>
+        <w:numPr>
+          <w:ilvl w:val="1"/>
+          <w:numId w:val="6"/>
+        </w:numPr>
+      </w:pPr>
+      <w:r>
+        <w:rPr>
+          <w:b/>
+          <w:bCs/>
+        </w:rPr>
+        <w:t>Personalizarlos</w:t>
+      </w:r>
+      <w:r>
+        <w:t xml:space="preserve"> </w:t>
+      </w:r>
+      <w:r>
+        <w:rPr>
+          <w:b/>
+          <w:bCs/>
+        </w:rPr>
+        <w:t>o</w:t>
+      </w:r>
+      <w:r>
+        <w:t xml:space="preserve"> </w:t>
+      </w:r>
+      <w:r>
+        <w:rPr>
+          <w:b/>
+          <w:bCs/>
+        </w:rPr>
+        <w:t>extenderlos</w:t>
+      </w:r>
+      <w:r>
+        <w:t xml:space="preserve"> como programador.</w:t>
       </w:r>
     </w:p>
     <w:p>
@@ -1031,142 +3101,434 @@
         </w:numPr>
       </w:pPr>
       <w:r>
-        <w:t>Instalarlos y configurarlos como técnico.</w:t>
+        <w:t>Explica con ejemplos cuál de las tres te atrae más y qué esperas aprender en ese camino.</w:t>
       </w:r>
     </w:p>
     <w:p>
       <w:pPr>
         <w:pStyle w:val="Prrafodelista"/>
-        <w:numPr>
-          <w:ilvl w:val="0"/>
-          <w:numId w:val="6"/>
-        </w:numPr>
-      </w:pPr>
-      <w:r>
-        <w:t>Personalizarlos o extenderlos como programador.</w:t>
-      </w:r>
-    </w:p>
-    <w:p>
-      <w:pPr>
-        <w:pStyle w:val="Prrafodelista"/>
-        <w:numPr>
-          <w:ilvl w:val="0"/>
-          <w:numId w:val="6"/>
-        </w:numPr>
-      </w:pPr>
-      <w:r>
-        <w:t>Explica con ejemplos cuál de las tres te atrae más y qué esperas aprender en ese camino.</w:t>
-      </w:r>
-    </w:p>
-    <w:p>
-      <w:pPr>
-        <w:pStyle w:val="Ttulo2"/>
-      </w:pPr>
-      <w:r>
-        <w:t>5. Formato de entrega</w:t>
-      </w:r>
-    </w:p>
-    <w:p>
-      <w:pPr>
-        <w:pStyle w:val="Prrafodelista"/>
-        <w:numPr>
-          <w:ilvl w:val="0"/>
-          <w:numId w:val="7"/>
-        </w:numPr>
-      </w:pPr>
-      <w:r>
-        <w:t>Documento en PDF titulado: apellido1_apellido2_nombre_ACT_INT.pdf.</w:t>
-      </w:r>
-    </w:p>
-    <w:p>
-      <w:pPr>
-        <w:pStyle w:val="Prrafodelista"/>
-        <w:numPr>
-          <w:ilvl w:val="0"/>
-          <w:numId w:val="7"/>
-        </w:numPr>
-      </w:pPr>
-      <w:r>
-        <w:t>Extensión: unas 2 páginas.</w:t>
-      </w:r>
-    </w:p>
-    <w:p>
-      <w:pPr>
-        <w:pStyle w:val="Prrafodelista"/>
-        <w:numPr>
-          <w:ilvl w:val="0"/>
-          <w:numId w:val="7"/>
-        </w:numPr>
-      </w:pPr>
-      <w:r>
-        <w:t>Entrega a través de Moodle en la tarea habilitada para ello.</w:t>
-      </w:r>
-    </w:p>
-    <w:p>
-      <w:pPr>
-        <w:pStyle w:val="Prrafodelista"/>
-        <w:numPr>
-          <w:ilvl w:val="0"/>
-          <w:numId w:val="7"/>
-        </w:numPr>
-      </w:pPr>
-      <w:r>
-        <w:t>Obligatorio añadir la webgrafía consultada.</w:t>
-      </w:r>
-    </w:p>
-    <w:p>
-      <w:pPr>
-        <w:pStyle w:val="Prrafodelista"/>
-        <w:numPr>
-          <w:ilvl w:val="0"/>
-          <w:numId w:val="7"/>
-        </w:numPr>
-      </w:pPr>
-      <w:r>
-        <w:t>Originalidad obligatoria: se valorarán respuestas personales; no se aceptarán copias entre compañeros/as ni de internet.</w:t>
-      </w:r>
-    </w:p>
-    <w:p>
-      <w:pPr>
+      </w:pPr>
+      <w:r>
+        <w:t xml:space="preserve">Me atrae más la idea de </w:t>
+      </w:r>
+      <w:r>
         <w:rPr>
           <w:b/>
           <w:bCs/>
         </w:rPr>
-      </w:pPr>
-      <w:r>
-        <w:rPr>
-          <w:b/>
-          <w:bCs/>
-        </w:rPr>
+        <w:t xml:space="preserve">personalizarlo o extenderlos </w:t>
+      </w:r>
+      <w:r>
+        <w:t>como programador, siempre he querido hacer cosas nuevas y que faciliten la vida al usuario, también me gusta empatizar con el usuario final dando facilidades para usar la aplicación con una interfaz intuitiva.</w:t>
+      </w:r>
+    </w:p>
+    <w:p>
+      <w:pPr>
+        <w:pStyle w:val="Ttulo2"/>
+      </w:pPr>
+      <w:r>
+        <w:t xml:space="preserve">5. </w:t>
+      </w:r>
+      <w:bookmarkStart w:id="11" w:name="_Toc209085297"/>
+      <w:r>
         <w:t>Webgrafía</w:t>
       </w:r>
-      <w:r>
-        <w:rPr>
-          <w:b/>
-          <w:bCs/>
-        </w:rPr>
-        <w:t>:</w:t>
-      </w:r>
-    </w:p>
-    <w:p>
-      <w:hyperlink r:id="rId5" w:history="1">
+      <w:bookmarkEnd w:id="11"/>
+    </w:p>
+    <w:p>
+      <w:hyperlink r:id="rId10" w:history="1">
         <w:r>
           <w:rPr>
             <w:rStyle w:val="Hipervnculo"/>
           </w:rPr>
-          <w:t>https://www.egafutura.com/negocios/cosas-empresa-nueva-crezca</w:t>
+          <w:t>https://yousign.co</w:t>
+        </w:r>
+        <w:r>
+          <w:rPr>
+            <w:rStyle w:val="Hipervnculo"/>
+          </w:rPr>
+          <w:t>m</w:t>
+        </w:r>
+        <w:r>
+          <w:rPr>
+            <w:rStyle w:val="Hipervnculo"/>
+          </w:rPr>
+          <w:t>/es-es/blog/mejores-practicas-para-gestionar-tu-empresa</w:t>
         </w:r>
       </w:hyperlink>
     </w:p>
+    <w:p>
+      <w:hyperlink r:id="rId11" w:history="1">
+        <w:r>
+          <w:rPr>
+            <w:rStyle w:val="Hipervnculo"/>
+          </w:rPr>
+          <w:t>https</w:t>
+        </w:r>
+        <w:r>
+          <w:rPr>
+            <w:rStyle w:val="Hipervnculo"/>
+          </w:rPr>
+          <w:t>:</w:t>
+        </w:r>
+        <w:r>
+          <w:rPr>
+            <w:rStyle w:val="Hipervnculo"/>
+          </w:rPr>
+          <w:t>//www.egafutura.com/negocios/cosas-empresa-nueva-crezca</w:t>
+        </w:r>
+      </w:hyperlink>
+    </w:p>
+    <w:p>
+      <w:hyperlink r:id="rId12" w:history="1">
+        <w:r>
+          <w:rPr>
+            <w:rStyle w:val="Hipervnculo"/>
+          </w:rPr>
+          <w:t>https://trainingym.com/</w:t>
+        </w:r>
+      </w:hyperlink>
+    </w:p>
+    <w:p/>
+    <w:p/>
     <w:p/>
     <w:sectPr>
+      <w:headerReference w:type="default" r:id="rId13"/>
+      <w:footerReference w:type="default" r:id="rId14"/>
       <w:pgSz w:w="11906" w:h="16838"/>
       <w:pgMar w:top="1417" w:right="1701" w:bottom="1417" w:left="1701" w:header="708" w:footer="708" w:gutter="0"/>
+      <w:pgNumType w:start="0"/>
       <w:cols w:space="708"/>
+      <w:titlePg/>
       <w:docGrid w:linePitch="360"/>
     </w:sectPr>
   </w:body>
 </w:document>
+</file>
+
+<file path=word/endnotes.xml><?xml version="1.0" encoding="utf-8"?>
+<w:endnotes xmlns:wpc="http://schemas.microsoft.com/office/word/2010/wordprocessingCanvas" xmlns:cx="http://schemas.microsoft.com/office/drawing/2014/chartex" xmlns:cx1="http://schemas.microsoft.com/office/drawing/2015/9/8/chartex" xmlns:cx2="http://schemas.microsoft.com/office/drawing/2015/10/21/chartex" xmlns:cx3="http://schemas.microsoft.com/office/drawing/2016/5/9/chartex" xmlns:cx4="http://schemas.microsoft.com/office/drawing/2016/5/10/chartex" xmlns:cx5="http://schemas.microsoft.com/office/drawing/2016/5/11/chartex" xmlns:cx6="http://schemas.microsoft.com/office/drawing/2016/5/12/chartex" xmlns:cx7="http://schemas.microsoft.com/office/drawing/2016/5/13/chartex" xmlns:cx8="http://schemas.microsoft.com/office/drawing/2016/5/14/chartex" xmlns:mc="http://schemas.openxmlformats.org/markup-compatibility/2006" xmlns:aink="http://schemas.microsoft.com/office/drawing/2016/ink" xmlns:am3d="http://schemas.microsoft.com/office/drawing/2017/model3d" xmlns:o="urn:schemas-microsoft-com:office:office" xmlns:oel="http://schemas.microsoft.com/office/2019/extlst" xmlns:r="http://schemas.openxmlformats.org/officeDocument/2006/relationships" xmlns:m="http://schemas.openxmlformats.org/officeDocument/2006/math" xmlns:v="urn:schemas-microsoft-com:vml" xmlns:wp14="http://schemas.microsoft.com/office/word/2010/wordprocessingDrawing" xmlns:wp="http://schemas.openxmlformats.org/drawingml/2006/wordprocessingDrawing" xmlns:w10="urn:schemas-microsoft-com:office:word" xmlns:w="http://schemas.openxmlformats.org/wordprocessingml/2006/main" xmlns:w14="http://schemas.microsoft.com/office/word/2010/wordml" xmlns:w15="http://schemas.microsoft.com/office/word/2012/wordml" xmlns:w16cex="http://schemas.microsoft.com/office/word/2018/wordml/cex" xmlns:w16cid="http://schemas.microsoft.com/office/word/2016/wordml/cid" xmlns:w16="http://schemas.microsoft.com/office/word/2018/wordml" xmlns:w16du="http://schemas.microsoft.com/office/word/2023/wordml/word16du" xmlns:w16sdtdh="http://schemas.microsoft.com/office/word/2020/wordml/sdtdatahash" xmlns:w16sdtfl="http://schemas.microsoft.com/office/word/2024/wordml/sdtformatlock" xmlns:w16se="http://schemas.microsoft.com/office/word/2015/wordml/symex" xmlns:wpg="http://schemas.microsoft.com/office/word/2010/wordprocessingGroup" xmlns:wpi="http://schemas.microsoft.com/office/word/2010/wordprocessingInk" xmlns:wne="http://schemas.microsoft.com/office/word/2006/wordml" xmlns:wps="http://schemas.microsoft.com/office/word/2010/wordprocessingShape" mc:Ignorable="w14 w15 w16se w16cid w16 w16cex w16sdtdh w16sdtfl w16du wp14">
+  <w:endnote w:type="separator" w:id="-1">
+    <w:p>
+      <w:pPr>
+        <w:spacing w:after="0" w:line="240" w:lineRule="auto"/>
+      </w:pPr>
+      <w:r>
+        <w:separator/>
+      </w:r>
+    </w:p>
+  </w:endnote>
+  <w:endnote w:type="continuationSeparator" w:id="0">
+    <w:p>
+      <w:pPr>
+        <w:spacing w:after="0" w:line="240" w:lineRule="auto"/>
+      </w:pPr>
+      <w:r>
+        <w:continuationSeparator/>
+      </w:r>
+    </w:p>
+  </w:endnote>
+</w:endnotes>
+</file>
+
+<file path=word/footer1.xml><?xml version="1.0" encoding="utf-8"?>
+<w:ftr xmlns:wpc="http://schemas.microsoft.com/office/word/2010/wordprocessingCanvas" xmlns:cx="http://schemas.microsoft.com/office/drawing/2014/chartex" xmlns:cx1="http://schemas.microsoft.com/office/drawing/2015/9/8/chartex" xmlns:cx2="http://schemas.microsoft.com/office/drawing/2015/10/21/chartex" xmlns:cx3="http://schemas.microsoft.com/office/drawing/2016/5/9/chartex" xmlns:cx4="http://schemas.microsoft.com/office/drawing/2016/5/10/chartex" xmlns:cx5="http://schemas.microsoft.com/office/drawing/2016/5/11/chartex" xmlns:cx6="http://schemas.microsoft.com/office/drawing/2016/5/12/chartex" xmlns:cx7="http://schemas.microsoft.com/office/drawing/2016/5/13/chartex" xmlns:cx8="http://schemas.microsoft.com/office/drawing/2016/5/14/chartex" xmlns:mc="http://schemas.openxmlformats.org/markup-compatibility/2006" xmlns:aink="http://schemas.microsoft.com/office/drawing/2016/ink" xmlns:am3d="http://schemas.microsoft.com/office/drawing/2017/model3d" xmlns:o="urn:schemas-microsoft-com:office:office" xmlns:oel="http://schemas.microsoft.com/office/2019/extlst" xmlns:r="http://schemas.openxmlformats.org/officeDocument/2006/relationships" xmlns:m="http://schemas.openxmlformats.org/officeDocument/2006/math" xmlns:v="urn:schemas-microsoft-com:vml" xmlns:wp14="http://schemas.microsoft.com/office/word/2010/wordprocessingDrawing" xmlns:wp="http://schemas.openxmlformats.org/drawingml/2006/wordprocessingDrawing" xmlns:w10="urn:schemas-microsoft-com:office:word" xmlns:w="http://schemas.openxmlformats.org/wordprocessingml/2006/main" xmlns:w14="http://schemas.microsoft.com/office/word/2010/wordml" xmlns:w15="http://schemas.microsoft.com/office/word/2012/wordml" xmlns:w16cex="http://schemas.microsoft.com/office/word/2018/wordml/cex" xmlns:w16cid="http://schemas.microsoft.com/office/word/2016/wordml/cid" xmlns:w16="http://schemas.microsoft.com/office/word/2018/wordml" xmlns:w16du="http://schemas.microsoft.com/office/word/2023/wordml/word16du" xmlns:w16sdtdh="http://schemas.microsoft.com/office/word/2020/wordml/sdtdatahash" xmlns:w16sdtfl="http://schemas.microsoft.com/office/word/2024/wordml/sdtformatlock" xmlns:w16se="http://schemas.microsoft.com/office/word/2015/wordml/symex" xmlns:wpg="http://schemas.microsoft.com/office/word/2010/wordprocessingGroup" xmlns:wpi="http://schemas.microsoft.com/office/word/2010/wordprocessingInk" xmlns:wne="http://schemas.microsoft.com/office/word/2006/wordml" xmlns:wps="http://schemas.microsoft.com/office/word/2010/wordprocessingShape" mc:Ignorable="w14 w15 w16se w16cid w16 w16cex w16sdtdh w16sdtfl w16du wp14">
+  <w:p>
+    <w:pPr>
+      <w:tabs>
+        <w:tab w:val="center" w:pos="4550"/>
+        <w:tab w:val="left" w:pos="5818"/>
+      </w:tabs>
+      <w:ind w:right="260"/>
+      <w:jc w:val="right"/>
+      <w:rPr>
+        <w:color w:val="192D3A" w:themeColor="text2" w:themeShade="80"/>
+      </w:rPr>
+    </w:pPr>
+    <w:r>
+      <w:rPr>
+        <w:color w:val="6FA0C0" w:themeColor="text2" w:themeTint="99"/>
+        <w:spacing w:val="60"/>
+      </w:rPr>
+      <w:t>Página</w:t>
+    </w:r>
+    <w:r>
+      <w:rPr>
+        <w:color w:val="6FA0C0" w:themeColor="text2" w:themeTint="99"/>
+      </w:rPr>
+      <w:t xml:space="preserve"> </w:t>
+    </w:r>
+    <w:r>
+      <w:rPr>
+        <w:color w:val="264356" w:themeColor="text2" w:themeShade="BF"/>
+      </w:rPr>
+      <w:fldChar w:fldCharType="begin"/>
+    </w:r>
+    <w:r>
+      <w:rPr>
+        <w:color w:val="264356" w:themeColor="text2" w:themeShade="BF"/>
+      </w:rPr>
+      <w:instrText>PAGE   \* MERGEFORMAT</w:instrText>
+    </w:r>
+    <w:r>
+      <w:rPr>
+        <w:color w:val="264356" w:themeColor="text2" w:themeShade="BF"/>
+      </w:rPr>
+      <w:fldChar w:fldCharType="separate"/>
+    </w:r>
+    <w:r>
+      <w:rPr>
+        <w:color w:val="264356" w:themeColor="text2" w:themeShade="BF"/>
+      </w:rPr>
+      <w:t>1</w:t>
+    </w:r>
+    <w:r>
+      <w:rPr>
+        <w:color w:val="264356" w:themeColor="text2" w:themeShade="BF"/>
+      </w:rPr>
+      <w:fldChar w:fldCharType="end"/>
+    </w:r>
+    <w:r>
+      <w:rPr>
+        <w:color w:val="264356" w:themeColor="text2" w:themeShade="BF"/>
+      </w:rPr>
+      <w:t xml:space="preserve"> | </w:t>
+    </w:r>
+    <w:r>
+      <w:rPr>
+        <w:color w:val="264356" w:themeColor="text2" w:themeShade="BF"/>
+      </w:rPr>
+      <w:fldChar w:fldCharType="begin"/>
+    </w:r>
+    <w:r>
+      <w:rPr>
+        <w:color w:val="264356" w:themeColor="text2" w:themeShade="BF"/>
+      </w:rPr>
+      <w:instrText>NUMPAGES  \* Arabic  \* MERGEFORMAT</w:instrText>
+    </w:r>
+    <w:r>
+      <w:rPr>
+        <w:color w:val="264356" w:themeColor="text2" w:themeShade="BF"/>
+      </w:rPr>
+      <w:fldChar w:fldCharType="separate"/>
+    </w:r>
+    <w:r>
+      <w:rPr>
+        <w:color w:val="264356" w:themeColor="text2" w:themeShade="BF"/>
+      </w:rPr>
+      <w:t>1</w:t>
+    </w:r>
+    <w:r>
+      <w:rPr>
+        <w:color w:val="264356" w:themeColor="text2" w:themeShade="BF"/>
+      </w:rPr>
+      <w:fldChar w:fldCharType="end"/>
+    </w:r>
+  </w:p>
+  <w:p>
+    <w:pPr>
+      <w:pStyle w:val="Piedepgina"/>
+    </w:pPr>
+  </w:p>
+</w:ftr>
+</file>
+
+<file path=word/footnotes.xml><?xml version="1.0" encoding="utf-8"?>
+<w:footnotes xmlns:wpc="http://schemas.microsoft.com/office/word/2010/wordprocessingCanvas" xmlns:cx="http://schemas.microsoft.com/office/drawing/2014/chartex" xmlns:cx1="http://schemas.microsoft.com/office/drawing/2015/9/8/chartex" xmlns:cx2="http://schemas.microsoft.com/office/drawing/2015/10/21/chartex" xmlns:cx3="http://schemas.microsoft.com/office/drawing/2016/5/9/chartex" xmlns:cx4="http://schemas.microsoft.com/office/drawing/2016/5/10/chartex" xmlns:cx5="http://schemas.microsoft.com/office/drawing/2016/5/11/chartex" xmlns:cx6="http://schemas.microsoft.com/office/drawing/2016/5/12/chartex" xmlns:cx7="http://schemas.microsoft.com/office/drawing/2016/5/13/chartex" xmlns:cx8="http://schemas.microsoft.com/office/drawing/2016/5/14/chartex" xmlns:mc="http://schemas.openxmlformats.org/markup-compatibility/2006" xmlns:aink="http://schemas.microsoft.com/office/drawing/2016/ink" xmlns:am3d="http://schemas.microsoft.com/office/drawing/2017/model3d" xmlns:o="urn:schemas-microsoft-com:office:office" xmlns:oel="http://schemas.microsoft.com/office/2019/extlst" xmlns:r="http://schemas.openxmlformats.org/officeDocument/2006/relationships" xmlns:m="http://schemas.openxmlformats.org/officeDocument/2006/math" xmlns:v="urn:schemas-microsoft-com:vml" xmlns:wp14="http://schemas.microsoft.com/office/word/2010/wordprocessingDrawing" xmlns:wp="http://schemas.openxmlformats.org/drawingml/2006/wordprocessingDrawing" xmlns:w10="urn:schemas-microsoft-com:office:word" xmlns:w="http://schemas.openxmlformats.org/wordprocessingml/2006/main" xmlns:w14="http://schemas.microsoft.com/office/word/2010/wordml" xmlns:w15="http://schemas.microsoft.com/office/word/2012/wordml" xmlns:w16cex="http://schemas.microsoft.com/office/word/2018/wordml/cex" xmlns:w16cid="http://schemas.microsoft.com/office/word/2016/wordml/cid" xmlns:w16="http://schemas.microsoft.com/office/word/2018/wordml" xmlns:w16du="http://schemas.microsoft.com/office/word/2023/wordml/word16du" xmlns:w16sdtdh="http://schemas.microsoft.com/office/word/2020/wordml/sdtdatahash" xmlns:w16sdtfl="http://schemas.microsoft.com/office/word/2024/wordml/sdtformatlock" xmlns:w16se="http://schemas.microsoft.com/office/word/2015/wordml/symex" xmlns:wpg="http://schemas.microsoft.com/office/word/2010/wordprocessingGroup" xmlns:wpi="http://schemas.microsoft.com/office/word/2010/wordprocessingInk" xmlns:wne="http://schemas.microsoft.com/office/word/2006/wordml" xmlns:wps="http://schemas.microsoft.com/office/word/2010/wordprocessingShape" mc:Ignorable="w14 w15 w16se w16cid w16 w16cex w16sdtdh w16sdtfl w16du wp14">
+  <w:footnote w:type="separator" w:id="-1">
+    <w:p>
+      <w:pPr>
+        <w:spacing w:after="0" w:line="240" w:lineRule="auto"/>
+      </w:pPr>
+      <w:r>
+        <w:separator/>
+      </w:r>
+    </w:p>
+  </w:footnote>
+  <w:footnote w:type="continuationSeparator" w:id="0">
+    <w:p>
+      <w:pPr>
+        <w:spacing w:after="0" w:line="240" w:lineRule="auto"/>
+      </w:pPr>
+      <w:r>
+        <w:continuationSeparator/>
+      </w:r>
+    </w:p>
+  </w:footnote>
+</w:footnotes>
+</file>
+
+<file path=word/header1.xml><?xml version="1.0" encoding="utf-8"?>
+<w:hdr xmlns:wpc="http://schemas.microsoft.com/office/word/2010/wordprocessingCanvas" xmlns:cx="http://schemas.microsoft.com/office/drawing/2014/chartex" xmlns:cx1="http://schemas.microsoft.com/office/drawing/2015/9/8/chartex" xmlns:cx2="http://schemas.microsoft.com/office/drawing/2015/10/21/chartex" xmlns:cx3="http://schemas.microsoft.com/office/drawing/2016/5/9/chartex" xmlns:cx4="http://schemas.microsoft.com/office/drawing/2016/5/10/chartex" xmlns:cx5="http://schemas.microsoft.com/office/drawing/2016/5/11/chartex" xmlns:cx6="http://schemas.microsoft.com/office/drawing/2016/5/12/chartex" xmlns:cx7="http://schemas.microsoft.com/office/drawing/2016/5/13/chartex" xmlns:cx8="http://schemas.microsoft.com/office/drawing/2016/5/14/chartex" xmlns:mc="http://schemas.openxmlformats.org/markup-compatibility/2006" xmlns:aink="http://schemas.microsoft.com/office/drawing/2016/ink" xmlns:am3d="http://schemas.microsoft.com/office/drawing/2017/model3d" xmlns:o="urn:schemas-microsoft-com:office:office" xmlns:oel="http://schemas.microsoft.com/office/2019/extlst" xmlns:r="http://schemas.openxmlformats.org/officeDocument/2006/relationships" xmlns:m="http://schemas.openxmlformats.org/officeDocument/2006/math" xmlns:v="urn:schemas-microsoft-com:vml" xmlns:wp14="http://schemas.microsoft.com/office/word/2010/wordprocessingDrawing" xmlns:wp="http://schemas.openxmlformats.org/drawingml/2006/wordprocessingDrawing" xmlns:w10="urn:schemas-microsoft-com:office:word" xmlns:w="http://schemas.openxmlformats.org/wordprocessingml/2006/main" xmlns:w14="http://schemas.microsoft.com/office/word/2010/wordml" xmlns:w15="http://schemas.microsoft.com/office/word/2012/wordml" xmlns:w16cex="http://schemas.microsoft.com/office/word/2018/wordml/cex" xmlns:w16cid="http://schemas.microsoft.com/office/word/2016/wordml/cid" xmlns:w16="http://schemas.microsoft.com/office/word/2018/wordml" xmlns:w16du="http://schemas.microsoft.com/office/word/2023/wordml/word16du" xmlns:w16sdtdh="http://schemas.microsoft.com/office/word/2020/wordml/sdtdatahash" xmlns:w16sdtfl="http://schemas.microsoft.com/office/word/2024/wordml/sdtformatlock" xmlns:w16se="http://schemas.microsoft.com/office/word/2015/wordml/symex" xmlns:wpg="http://schemas.microsoft.com/office/word/2010/wordprocessingGroup" xmlns:wpi="http://schemas.microsoft.com/office/word/2010/wordprocessingInk" xmlns:wne="http://schemas.microsoft.com/office/word/2006/wordml" xmlns:wps="http://schemas.microsoft.com/office/word/2010/wordprocessingShape" mc:Ignorable="w14 w15 w16se w16cid w16 w16cex w16sdtdh w16sdtfl w16du wp14">
+  <w:p>
+    <w:pPr>
+      <w:pStyle w:val="Encabezado"/>
+    </w:pPr>
+    <w:r>
+      <w:rPr>
+        <w:noProof/>
+      </w:rPr>
+      <mc:AlternateContent>
+        <mc:Choice Requires="wps">
+          <w:drawing>
+            <wp:anchor distT="0" distB="0" distL="118745" distR="118745" simplePos="0" relativeHeight="251659264" behindDoc="1" locked="0" layoutInCell="1" allowOverlap="0" wp14:anchorId="4935858B" wp14:editId="25510B1A">
+              <wp:simplePos x="0" y="0"/>
+              <wp:positionH relativeFrom="margin">
+                <wp:align>center</wp:align>
+              </wp:positionH>
+              <mc:AlternateContent>
+                <mc:Choice Requires="wp14">
+                  <wp:positionV relativeFrom="page">
+                    <wp14:pctPosVOffset>4500</wp14:pctPosVOffset>
+                  </wp:positionV>
+                </mc:Choice>
+                <mc:Fallback>
+                  <wp:positionV relativeFrom="page">
+                    <wp:posOffset>480695</wp:posOffset>
+                  </wp:positionV>
+                </mc:Fallback>
+              </mc:AlternateContent>
+              <wp:extent cx="5950039" cy="270457"/>
+              <wp:effectExtent l="0" t="0" r="0" b="7620"/>
+              <wp:wrapSquare wrapText="bothSides"/>
+              <wp:docPr id="197" name="Rectángulo 200"/>
+              <wp:cNvGraphicFramePr/>
+              <a:graphic xmlns:a="http://schemas.openxmlformats.org/drawingml/2006/main">
+                <a:graphicData uri="http://schemas.microsoft.com/office/word/2010/wordprocessingShape">
+                  <wps:wsp>
+                    <wps:cNvSpPr/>
+                    <wps:spPr>
+                      <a:xfrm>
+                        <a:off x="0" y="0"/>
+                        <a:ext cx="5950039" cy="270457"/>
+                      </a:xfrm>
+                      <a:prstGeom prst="rect">
+                        <a:avLst/>
+                      </a:prstGeom>
+                      <a:solidFill>
+                        <a:schemeClr val="accent1"/>
+                      </a:solidFill>
+                      <a:ln>
+                        <a:noFill/>
+                      </a:ln>
+                    </wps:spPr>
+                    <wps:style>
+                      <a:lnRef idx="2">
+                        <a:schemeClr val="accent1">
+                          <a:shade val="50000"/>
+                        </a:schemeClr>
+                      </a:lnRef>
+                      <a:fillRef idx="1">
+                        <a:schemeClr val="accent1"/>
+                      </a:fillRef>
+                      <a:effectRef idx="0">
+                        <a:schemeClr val="accent1"/>
+                      </a:effectRef>
+                      <a:fontRef idx="minor">
+                        <a:schemeClr val="lt1"/>
+                      </a:fontRef>
+                    </wps:style>
+                    <wps:txbx>
+                      <w:txbxContent>
+                        <w:sdt>
+                          <w:sdtPr>
+                            <w:rPr>
+                              <w:caps/>
+                              <w:color w:val="FFFFFF" w:themeColor="background1"/>
+                            </w:rPr>
+                            <w:alias w:val="Título"/>
+                            <w:tag w:val=""/>
+                            <w:id w:val="1189017394"/>
+                            <w:dataBinding w:prefixMappings="xmlns:ns0='http://purl.org/dc/elements/1.1/' xmlns:ns1='http://schemas.openxmlformats.org/package/2006/metadata/core-properties' " w:xpath="/ns1:coreProperties[1]/ns0:title[1]" w:storeItemID="{6C3C8BC8-F283-45AE-878A-BAB7291924A1}"/>
+                            <w:text/>
+                          </w:sdtPr>
+                          <w:sdtContent>
+                            <w:p>
+                              <w:pPr>
+                                <w:pStyle w:val="Encabezado"/>
+                                <w:jc w:val="center"/>
+                                <w:rPr>
+                                  <w:caps/>
+                                  <w:color w:val="FFFFFF" w:themeColor="background1"/>
+                                </w:rPr>
+                              </w:pPr>
+                              <w:r>
+                                <w:rPr>
+                                  <w:caps/>
+                                  <w:color w:val="FFFFFF" w:themeColor="background1"/>
+                                </w:rPr>
+                                <w:t>aCTIVIDAD DE INTRODUCCIÓN</w:t>
+                              </w:r>
+                            </w:p>
+                          </w:sdtContent>
+                        </w:sdt>
+                      </w:txbxContent>
+                    </wps:txbx>
+                    <wps:bodyPr rot="0" spcFirstLastPara="0" vertOverflow="overflow" horzOverflow="overflow" vert="horz" wrap="square" lIns="91440" tIns="45720" rIns="91440" bIns="45720" numCol="1" spcCol="0" rtlCol="0" fromWordArt="0" anchor="ctr" anchorCtr="0" forceAA="0" compatLnSpc="1">
+                      <a:prstTxWarp prst="textNoShape">
+                        <a:avLst/>
+                      </a:prstTxWarp>
+                      <a:spAutoFit/>
+                    </wps:bodyPr>
+                  </wps:wsp>
+                </a:graphicData>
+              </a:graphic>
+              <wp14:sizeRelH relativeFrom="margin">
+                <wp14:pctWidth>100000</wp14:pctWidth>
+              </wp14:sizeRelH>
+              <wp14:sizeRelV relativeFrom="page">
+                <wp14:pctHeight>2700</wp14:pctHeight>
+              </wp14:sizeRelV>
+            </wp:anchor>
+          </w:drawing>
+        </mc:Choice>
+        <mc:Fallback>
+          <w:pict>
+            <v:rect w14:anchorId="4935858B" id="Rectángulo 200" o:spid="_x0000_s1029" style="position:absolute;margin-left:0;margin-top:0;width:468.5pt;height:21.3pt;z-index:-251657216;visibility:visible;mso-wrap-style:square;mso-width-percent:1000;mso-height-percent:27;mso-top-percent:45;mso-wrap-distance-left:9.35pt;mso-wrap-distance-top:0;mso-wrap-distance-right:9.35pt;mso-wrap-distance-bottom:0;mso-position-horizontal:center;mso-position-horizontal-relative:margin;mso-position-vertical-relative:page;mso-width-percent:1000;mso-height-percent:27;mso-top-percent:45;mso-width-relative:margin;mso-height-relative:page;v-text-anchor:middle" o:gfxdata="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" o:allowoverlap="f" fillcolor="#1cade4 [3204]" stroked="f" strokeweight="1.25pt">
+              <v:textbox style="mso-fit-shape-to-text:t">
+                <w:txbxContent>
+                  <w:sdt>
+                    <w:sdtPr>
+                      <w:rPr>
+                        <w:caps/>
+                        <w:color w:val="FFFFFF" w:themeColor="background1"/>
+                      </w:rPr>
+                      <w:alias w:val="Título"/>
+                      <w:tag w:val=""/>
+                      <w:id w:val="1189017394"/>
+                      <w:dataBinding w:prefixMappings="xmlns:ns0='http://purl.org/dc/elements/1.1/' xmlns:ns1='http://schemas.openxmlformats.org/package/2006/metadata/core-properties' " w:xpath="/ns1:coreProperties[1]/ns0:title[1]" w:storeItemID="{6C3C8BC8-F283-45AE-878A-BAB7291924A1}"/>
+                      <w:text/>
+                    </w:sdtPr>
+                    <w:sdtContent>
+                      <w:p>
+                        <w:pPr>
+                          <w:pStyle w:val="Encabezado"/>
+                          <w:jc w:val="center"/>
+                          <w:rPr>
+                            <w:caps/>
+                            <w:color w:val="FFFFFF" w:themeColor="background1"/>
+                          </w:rPr>
+                        </w:pPr>
+                        <w:r>
+                          <w:rPr>
+                            <w:caps/>
+                            <w:color w:val="FFFFFF" w:themeColor="background1"/>
+                          </w:rPr>
+                          <w:t>aCTIVIDAD DE INTRODUCCIÓN</w:t>
+                        </w:r>
+                      </w:p>
+                    </w:sdtContent>
+                  </w:sdt>
+                </w:txbxContent>
+              </v:textbox>
+              <w10:wrap type="square" anchorx="margin" anchory="page"/>
+            </v:rect>
+          </w:pict>
+        </mc:Fallback>
+      </mc:AlternateContent>
+    </w:r>
+  </w:p>
+</w:hdr>
 </file>
 
 <file path=word/numbering.xml><?xml version="1.0" encoding="utf-8"?>
@@ -1285,6 +3647,121 @@
     </w:lvl>
   </w:abstractNum>
   <w:abstractNum w:abstractNumId="1" w15:restartNumberingAfterBreak="0">
+    <w:nsid w:val="05FD7CFF"/>
+    <w:multiLevelType w:val="hybridMultilevel"/>
+    <w:tmpl w:val="3B7091E8"/>
+    <w:lvl w:ilvl="0" w:tplc="0D0CE59C">
+      <w:start w:val="1"/>
+      <w:numFmt w:val="decimal"/>
+      <w:lvlText w:val="%1."/>
+      <w:lvlJc w:val="left"/>
+      <w:pPr>
+        <w:ind w:left="720" w:hanging="360"/>
+      </w:pPr>
+      <w:rPr>
+        <w:rFonts w:hint="default"/>
+        <w:b w:val="0"/>
+        <w:bCs w:val="0"/>
+      </w:rPr>
+    </w:lvl>
+    <w:lvl w:ilvl="1" w:tplc="FFFFFFFF" w:tentative="1">
+      <w:start w:val="1"/>
+      <w:numFmt w:val="bullet"/>
+      <w:lvlText w:val="o"/>
+      <w:lvlJc w:val="left"/>
+      <w:pPr>
+        <w:ind w:left="1440" w:hanging="360"/>
+      </w:pPr>
+      <w:rPr>
+        <w:rFonts w:ascii="Courier New" w:hAnsi="Courier New" w:cs="Courier New" w:hint="default"/>
+      </w:rPr>
+    </w:lvl>
+    <w:lvl w:ilvl="2" w:tplc="FFFFFFFF" w:tentative="1">
+      <w:start w:val="1"/>
+      <w:numFmt w:val="bullet"/>
+      <w:lvlText w:val=""/>
+      <w:lvlJc w:val="left"/>
+      <w:pPr>
+        <w:ind w:left="2160" w:hanging="360"/>
+      </w:pPr>
+      <w:rPr>
+        <w:rFonts w:ascii="Wingdings" w:hAnsi="Wingdings" w:hint="default"/>
+      </w:rPr>
+    </w:lvl>
+    <w:lvl w:ilvl="3" w:tplc="FFFFFFFF" w:tentative="1">
+      <w:start w:val="1"/>
+      <w:numFmt w:val="bullet"/>
+      <w:lvlText w:val=""/>
+      <w:lvlJc w:val="left"/>
+      <w:pPr>
+        <w:ind w:left="2880" w:hanging="360"/>
+      </w:pPr>
+      <w:rPr>
+        <w:rFonts w:ascii="Symbol" w:hAnsi="Symbol" w:hint="default"/>
+      </w:rPr>
+    </w:lvl>
+    <w:lvl w:ilvl="4" w:tplc="FFFFFFFF" w:tentative="1">
+      <w:start w:val="1"/>
+      <w:numFmt w:val="bullet"/>
+      <w:lvlText w:val="o"/>
+      <w:lvlJc w:val="left"/>
+      <w:pPr>
+        <w:ind w:left="3600" w:hanging="360"/>
+      </w:pPr>
+      <w:rPr>
+        <w:rFonts w:ascii="Courier New" w:hAnsi="Courier New" w:cs="Courier New" w:hint="default"/>
+      </w:rPr>
+    </w:lvl>
+    <w:lvl w:ilvl="5" w:tplc="FFFFFFFF" w:tentative="1">
+      <w:start w:val="1"/>
+      <w:numFmt w:val="bullet"/>
+      <w:lvlText w:val=""/>
+      <w:lvlJc w:val="left"/>
+      <w:pPr>
+        <w:ind w:left="4320" w:hanging="360"/>
+      </w:pPr>
+      <w:rPr>
+        <w:rFonts w:ascii="Wingdings" w:hAnsi="Wingdings" w:hint="default"/>
+      </w:rPr>
+    </w:lvl>
+    <w:lvl w:ilvl="6" w:tplc="FFFFFFFF" w:tentative="1">
+      <w:start w:val="1"/>
+      <w:numFmt w:val="bullet"/>
+      <w:lvlText w:val=""/>
+      <w:lvlJc w:val="left"/>
+      <w:pPr>
+        <w:ind w:left="5040" w:hanging="360"/>
+      </w:pPr>
+      <w:rPr>
+        <w:rFonts w:ascii="Symbol" w:hAnsi="Symbol" w:hint="default"/>
+      </w:rPr>
+    </w:lvl>
+    <w:lvl w:ilvl="7" w:tplc="FFFFFFFF" w:tentative="1">
+      <w:start w:val="1"/>
+      <w:numFmt w:val="bullet"/>
+      <w:lvlText w:val="o"/>
+      <w:lvlJc w:val="left"/>
+      <w:pPr>
+        <w:ind w:left="5760" w:hanging="360"/>
+      </w:pPr>
+      <w:rPr>
+        <w:rFonts w:ascii="Courier New" w:hAnsi="Courier New" w:cs="Courier New" w:hint="default"/>
+      </w:rPr>
+    </w:lvl>
+    <w:lvl w:ilvl="8" w:tplc="FFFFFFFF" w:tentative="1">
+      <w:start w:val="1"/>
+      <w:numFmt w:val="bullet"/>
+      <w:lvlText w:val=""/>
+      <w:lvlJc w:val="left"/>
+      <w:pPr>
+        <w:ind w:left="6480" w:hanging="360"/>
+      </w:pPr>
+      <w:rPr>
+        <w:rFonts w:ascii="Wingdings" w:hAnsi="Wingdings" w:hint="default"/>
+      </w:rPr>
+    </w:lvl>
+  </w:abstractNum>
+  <w:abstractNum w:abstractNumId="2" w15:restartNumberingAfterBreak="0">
     <w:nsid w:val="14B04C3F"/>
     <w:multiLevelType w:val="hybridMultilevel"/>
     <w:tmpl w:val="EE302E0C"/>
@@ -1373,7 +3850,7 @@
       </w:pPr>
     </w:lvl>
   </w:abstractNum>
-  <w:abstractNum w:abstractNumId="2" w15:restartNumberingAfterBreak="0">
+  <w:abstractNum w:abstractNumId="3" w15:restartNumberingAfterBreak="0">
     <w:nsid w:val="1B634A51"/>
     <w:multiLevelType w:val="hybridMultilevel"/>
     <w:tmpl w:val="77F45BF4"/>
@@ -1486,7 +3963,7 @@
       </w:rPr>
     </w:lvl>
   </w:abstractNum>
-  <w:abstractNum w:abstractNumId="3" w15:restartNumberingAfterBreak="0">
+  <w:abstractNum w:abstractNumId="4" w15:restartNumberingAfterBreak="0">
     <w:nsid w:val="22E9008D"/>
     <w:multiLevelType w:val="hybridMultilevel"/>
     <w:tmpl w:val="89006632"/>
@@ -1599,7 +4076,7 @@
       </w:rPr>
     </w:lvl>
   </w:abstractNum>
-  <w:abstractNum w:abstractNumId="4" w15:restartNumberingAfterBreak="0">
+  <w:abstractNum w:abstractNumId="5" w15:restartNumberingAfterBreak="0">
     <w:nsid w:val="2708156B"/>
     <w:multiLevelType w:val="hybridMultilevel"/>
     <w:tmpl w:val="E0D27C0A"/>
@@ -1712,7 +4189,7 @@
       </w:rPr>
     </w:lvl>
   </w:abstractNum>
-  <w:abstractNum w:abstractNumId="5" w15:restartNumberingAfterBreak="0">
+  <w:abstractNum w:abstractNumId="6" w15:restartNumberingAfterBreak="0">
     <w:nsid w:val="278001AE"/>
     <w:multiLevelType w:val="hybridMultilevel"/>
     <w:tmpl w:val="45F895A6"/>
@@ -1825,10 +4302,10 @@
       </w:rPr>
     </w:lvl>
   </w:abstractNum>
-  <w:abstractNum w:abstractNumId="6" w15:restartNumberingAfterBreak="0">
+  <w:abstractNum w:abstractNumId="7" w15:restartNumberingAfterBreak="0">
     <w:nsid w:val="2ADB5114"/>
     <w:multiLevelType w:val="hybridMultilevel"/>
-    <w:tmpl w:val="7188E434"/>
+    <w:tmpl w:val="D9B214B4"/>
     <w:lvl w:ilvl="0" w:tplc="0C0A0001">
       <w:start w:val="1"/>
       <w:numFmt w:val="bullet"/>
@@ -1841,104 +4318,101 @@
         <w:rFonts w:ascii="Symbol" w:hAnsi="Symbol" w:hint="default"/>
       </w:rPr>
     </w:lvl>
-    <w:lvl w:ilvl="1" w:tplc="0C0A0003" w:tentative="1">
+    <w:lvl w:ilvl="1" w:tplc="0C0A000F">
+      <w:start w:val="1"/>
+      <w:numFmt w:val="decimal"/>
+      <w:lvlText w:val="%2."/>
+      <w:lvlJc w:val="left"/>
+      <w:pPr>
+        <w:ind w:left="720" w:hanging="360"/>
+      </w:pPr>
+    </w:lvl>
+    <w:lvl w:ilvl="2" w:tplc="0C0A0005" w:tentative="1">
+      <w:start w:val="1"/>
+      <w:numFmt w:val="bullet"/>
+      <w:lvlText w:val=""/>
+      <w:lvlJc w:val="left"/>
+      <w:pPr>
+        <w:ind w:left="2160" w:hanging="360"/>
+      </w:pPr>
+      <w:rPr>
+        <w:rFonts w:ascii="Wingdings" w:hAnsi="Wingdings" w:hint="default"/>
+      </w:rPr>
+    </w:lvl>
+    <w:lvl w:ilvl="3" w:tplc="0C0A0001" w:tentative="1">
+      <w:start w:val="1"/>
+      <w:numFmt w:val="bullet"/>
+      <w:lvlText w:val=""/>
+      <w:lvlJc w:val="left"/>
+      <w:pPr>
+        <w:ind w:left="2880" w:hanging="360"/>
+      </w:pPr>
+      <w:rPr>
+        <w:rFonts w:ascii="Symbol" w:hAnsi="Symbol" w:hint="default"/>
+      </w:rPr>
+    </w:lvl>
+    <w:lvl w:ilvl="4" w:tplc="0C0A0003" w:tentative="1">
       <w:start w:val="1"/>
       <w:numFmt w:val="bullet"/>
       <w:lvlText w:val="o"/>
       <w:lvlJc w:val="left"/>
       <w:pPr>
-        <w:ind w:left="1440" w:hanging="360"/>
+        <w:ind w:left="3600" w:hanging="360"/>
       </w:pPr>
       <w:rPr>
         <w:rFonts w:ascii="Courier New" w:hAnsi="Courier New" w:cs="Courier New" w:hint="default"/>
       </w:rPr>
     </w:lvl>
-    <w:lvl w:ilvl="2" w:tplc="0C0A0005" w:tentative="1">
+    <w:lvl w:ilvl="5" w:tplc="0C0A0005" w:tentative="1">
       <w:start w:val="1"/>
       <w:numFmt w:val="bullet"/>
       <w:lvlText w:val=""/>
       <w:lvlJc w:val="left"/>
       <w:pPr>
-        <w:ind w:left="2160" w:hanging="360"/>
+        <w:ind w:left="4320" w:hanging="360"/>
       </w:pPr>
       <w:rPr>
         <w:rFonts w:ascii="Wingdings" w:hAnsi="Wingdings" w:hint="default"/>
       </w:rPr>
     </w:lvl>
-    <w:lvl w:ilvl="3" w:tplc="0C0A0001" w:tentative="1">
+    <w:lvl w:ilvl="6" w:tplc="0C0A0001" w:tentative="1">
       <w:start w:val="1"/>
       <w:numFmt w:val="bullet"/>
       <w:lvlText w:val=""/>
       <w:lvlJc w:val="left"/>
       <w:pPr>
-        <w:ind w:left="2880" w:hanging="360"/>
+        <w:ind w:left="5040" w:hanging="360"/>
       </w:pPr>
       <w:rPr>
         <w:rFonts w:ascii="Symbol" w:hAnsi="Symbol" w:hint="default"/>
       </w:rPr>
     </w:lvl>
-    <w:lvl w:ilvl="4" w:tplc="0C0A0003" w:tentative="1">
+    <w:lvl w:ilvl="7" w:tplc="0C0A0003" w:tentative="1">
       <w:start w:val="1"/>
       <w:numFmt w:val="bullet"/>
       <w:lvlText w:val="o"/>
       <w:lvlJc w:val="left"/>
       <w:pPr>
-        <w:ind w:left="3600" w:hanging="360"/>
+        <w:ind w:left="5760" w:hanging="360"/>
       </w:pPr>
       <w:rPr>
         <w:rFonts w:ascii="Courier New" w:hAnsi="Courier New" w:cs="Courier New" w:hint="default"/>
       </w:rPr>
     </w:lvl>
-    <w:lvl w:ilvl="5" w:tplc="0C0A0005" w:tentative="1">
+    <w:lvl w:ilvl="8" w:tplc="0C0A0005" w:tentative="1">
       <w:start w:val="1"/>
       <w:numFmt w:val="bullet"/>
       <w:lvlText w:val=""/>
       <w:lvlJc w:val="left"/>
       <w:pPr>
-        <w:ind w:left="4320" w:hanging="360"/>
+        <w:ind w:left="6480" w:hanging="360"/>
       </w:pPr>
       <w:rPr>
         <w:rFonts w:ascii="Wingdings" w:hAnsi="Wingdings" w:hint="default"/>
       </w:rPr>
     </w:lvl>
-    <w:lvl w:ilvl="6" w:tplc="0C0A0001" w:tentative="1">
-      <w:start w:val="1"/>
-      <w:numFmt w:val="bullet"/>
-      <w:lvlText w:val=""/>
-      <w:lvlJc w:val="left"/>
-      <w:pPr>
-        <w:ind w:left="5040" w:hanging="360"/>
-      </w:pPr>
-      <w:rPr>
-        <w:rFonts w:ascii="Symbol" w:hAnsi="Symbol" w:hint="default"/>
-      </w:rPr>
-    </w:lvl>
-    <w:lvl w:ilvl="7" w:tplc="0C0A0003" w:tentative="1">
-      <w:start w:val="1"/>
-      <w:numFmt w:val="bullet"/>
-      <w:lvlText w:val="o"/>
-      <w:lvlJc w:val="left"/>
-      <w:pPr>
-        <w:ind w:left="5760" w:hanging="360"/>
-      </w:pPr>
-      <w:rPr>
-        <w:rFonts w:ascii="Courier New" w:hAnsi="Courier New" w:cs="Courier New" w:hint="default"/>
-      </w:rPr>
-    </w:lvl>
-    <w:lvl w:ilvl="8" w:tplc="0C0A0005" w:tentative="1">
-      <w:start w:val="1"/>
-      <w:numFmt w:val="bullet"/>
-      <w:lvlText w:val=""/>
-      <w:lvlJc w:val="left"/>
-      <w:pPr>
-        <w:ind w:left="6480" w:hanging="360"/>
-      </w:pPr>
-      <w:rPr>
-        <w:rFonts w:ascii="Wingdings" w:hAnsi="Wingdings" w:hint="default"/>
-      </w:rPr>
-    </w:lvl>
   </w:abstractNum>
-  <w:abstractNum w:abstractNumId="7" w15:restartNumberingAfterBreak="0">
+  <w:abstractNum w:abstractNumId="8" w15:restartNumberingAfterBreak="0">
     <w:nsid w:val="3729711A"/>
     <w:multiLevelType w:val="hybridMultilevel"/>
     <w:tmpl w:val="74EC1428"/>
@@ -1954,7 +4428,7 @@
         <w:rFonts w:ascii="Symbol" w:hAnsi="Symbol" w:hint="default"/>
       </w:rPr>
     </w:lvl>
-    <w:lvl w:ilvl="1" w:tplc="0C0A0003" w:tentative="1">
+    <w:lvl w:ilvl="1" w:tplc="0C0A0003">
       <w:start w:val="1"/>
       <w:numFmt w:val="bullet"/>
       <w:lvlText w:val="o"/>
@@ -2051,7 +4525,7 @@
       </w:rPr>
     </w:lvl>
   </w:abstractNum>
-  <w:abstractNum w:abstractNumId="8" w15:restartNumberingAfterBreak="0">
+  <w:abstractNum w:abstractNumId="9" w15:restartNumberingAfterBreak="0">
     <w:nsid w:val="39C7546E"/>
     <w:multiLevelType w:val="hybridMultilevel"/>
     <w:tmpl w:val="80ACED78"/>
@@ -2140,7 +4614,7 @@
       </w:pPr>
     </w:lvl>
   </w:abstractNum>
-  <w:abstractNum w:abstractNumId="9" w15:restartNumberingAfterBreak="0">
+  <w:abstractNum w:abstractNumId="10" w15:restartNumberingAfterBreak="0">
     <w:nsid w:val="3C3F0017"/>
     <w:multiLevelType w:val="hybridMultilevel"/>
     <w:tmpl w:val="8A021178"/>
@@ -2253,7 +4727,7 @@
       </w:rPr>
     </w:lvl>
   </w:abstractNum>
-  <w:abstractNum w:abstractNumId="10" w15:restartNumberingAfterBreak="0">
+  <w:abstractNum w:abstractNumId="11" w15:restartNumberingAfterBreak="0">
     <w:nsid w:val="4105123D"/>
     <w:multiLevelType w:val="hybridMultilevel"/>
     <w:tmpl w:val="0F46673A"/>
@@ -2366,7 +4840,7 @@
       </w:rPr>
     </w:lvl>
   </w:abstractNum>
-  <w:abstractNum w:abstractNumId="11" w15:restartNumberingAfterBreak="0">
+  <w:abstractNum w:abstractNumId="12" w15:restartNumberingAfterBreak="0">
     <w:nsid w:val="49AE6232"/>
     <w:multiLevelType w:val="hybridMultilevel"/>
     <w:tmpl w:val="D1C64148"/>
@@ -2479,7 +4953,7 @@
       </w:rPr>
     </w:lvl>
   </w:abstractNum>
-  <w:abstractNum w:abstractNumId="12" w15:restartNumberingAfterBreak="0">
+  <w:abstractNum w:abstractNumId="13" w15:restartNumberingAfterBreak="0">
     <w:nsid w:val="565D7534"/>
     <w:multiLevelType w:val="hybridMultilevel"/>
     <w:tmpl w:val="35846962"/>
@@ -2592,7 +5066,7 @@
       </w:rPr>
     </w:lvl>
   </w:abstractNum>
-  <w:abstractNum w:abstractNumId="13" w15:restartNumberingAfterBreak="0">
+  <w:abstractNum w:abstractNumId="14" w15:restartNumberingAfterBreak="0">
     <w:nsid w:val="697D2050"/>
     <w:multiLevelType w:val="hybridMultilevel"/>
     <w:tmpl w:val="BD66A1E6"/>
@@ -2705,7 +5179,7 @@
       </w:rPr>
     </w:lvl>
   </w:abstractNum>
-  <w:abstractNum w:abstractNumId="14" w15:restartNumberingAfterBreak="0">
+  <w:abstractNum w:abstractNumId="15" w15:restartNumberingAfterBreak="0">
     <w:nsid w:val="6A725860"/>
     <w:multiLevelType w:val="hybridMultilevel"/>
     <w:tmpl w:val="4F1692C2"/>
@@ -2818,7 +5292,7 @@
       </w:rPr>
     </w:lvl>
   </w:abstractNum>
-  <w:abstractNum w:abstractNumId="15" w15:restartNumberingAfterBreak="0">
+  <w:abstractNum w:abstractNumId="16" w15:restartNumberingAfterBreak="0">
     <w:nsid w:val="78B7612C"/>
     <w:multiLevelType w:val="hybridMultilevel"/>
     <w:tmpl w:val="C192AEB2"/>
@@ -2908,52 +5382,55 @@
     </w:lvl>
   </w:abstractNum>
   <w:num w:numId="1" w16cid:durableId="1278177851">
-    <w:abstractNumId w:val="1"/>
+    <w:abstractNumId w:val="2"/>
   </w:num>
   <w:num w:numId="2" w16cid:durableId="432088113">
-    <w:abstractNumId w:val="2"/>
+    <w:abstractNumId w:val="3"/>
   </w:num>
   <w:num w:numId="3" w16cid:durableId="179976303">
+    <w:abstractNumId w:val="11"/>
+  </w:num>
+  <w:num w:numId="4" w16cid:durableId="458963642">
     <w:abstractNumId w:val="10"/>
   </w:num>
-  <w:num w:numId="4" w16cid:durableId="458963642">
-    <w:abstractNumId w:val="9"/>
+  <w:num w:numId="5" w16cid:durableId="1883322829">
+    <w:abstractNumId w:val="7"/>
   </w:num>
-  <w:num w:numId="5" w16cid:durableId="1883322829">
+  <w:num w:numId="6" w16cid:durableId="23408016">
+    <w:abstractNumId w:val="8"/>
+  </w:num>
+  <w:num w:numId="7" w16cid:durableId="1823037596">
+    <w:abstractNumId w:val="5"/>
+  </w:num>
+  <w:num w:numId="8" w16cid:durableId="49885769">
+    <w:abstractNumId w:val="13"/>
+  </w:num>
+  <w:num w:numId="9" w16cid:durableId="637300745">
+    <w:abstractNumId w:val="14"/>
+  </w:num>
+  <w:num w:numId="10" w16cid:durableId="2097899091">
+    <w:abstractNumId w:val="12"/>
+  </w:num>
+  <w:num w:numId="11" w16cid:durableId="704716235">
+    <w:abstractNumId w:val="4"/>
+  </w:num>
+  <w:num w:numId="12" w16cid:durableId="2113548033">
+    <w:abstractNumId w:val="15"/>
+  </w:num>
+  <w:num w:numId="13" w16cid:durableId="1252466477">
     <w:abstractNumId w:val="6"/>
   </w:num>
-  <w:num w:numId="6" w16cid:durableId="23408016">
-    <w:abstractNumId w:val="7"/>
-  </w:num>
-  <w:num w:numId="7" w16cid:durableId="1823037596">
-    <w:abstractNumId w:val="4"/>
-  </w:num>
-  <w:num w:numId="8" w16cid:durableId="49885769">
-    <w:abstractNumId w:val="12"/>
-  </w:num>
-  <w:num w:numId="9" w16cid:durableId="637300745">
-    <w:abstractNumId w:val="13"/>
-  </w:num>
-  <w:num w:numId="10" w16cid:durableId="2097899091">
-    <w:abstractNumId w:val="11"/>
-  </w:num>
-  <w:num w:numId="11" w16cid:durableId="704716235">
-    <w:abstractNumId w:val="3"/>
-  </w:num>
-  <w:num w:numId="12" w16cid:durableId="2113548033">
-    <w:abstractNumId w:val="14"/>
-  </w:num>
-  <w:num w:numId="13" w16cid:durableId="1252466477">
-    <w:abstractNumId w:val="5"/>
-  </w:num>
   <w:num w:numId="14" w16cid:durableId="1029643771">
-    <w:abstractNumId w:val="15"/>
+    <w:abstractNumId w:val="16"/>
   </w:num>
   <w:num w:numId="15" w16cid:durableId="294801991">
-    <w:abstractNumId w:val="8"/>
+    <w:abstractNumId w:val="9"/>
   </w:num>
   <w:num w:numId="16" w16cid:durableId="1150249964">
     <w:abstractNumId w:val="0"/>
+  </w:num>
+  <w:num w:numId="17" w16cid:durableId="511532070">
+    <w:abstractNumId w:val="1"/>
   </w:num>
 </w:numbering>
 </file>
@@ -3904,6 +6381,153 @@
       <w:rFonts w:ascii="Times New Roman" w:hAnsi="Times New Roman" w:cs="Times New Roman"/>
     </w:rPr>
   </w:style>
+  <w:style w:type="paragraph" w:styleId="Sinespaciado">
+    <w:name w:val="No Spacing"/>
+    <w:link w:val="SinespaciadoCar"/>
+    <w:uiPriority w:val="1"/>
+    <w:qFormat/>
+    <w:rsid w:val="00025ABC"/>
+    <w:pPr>
+      <w:spacing w:after="0" w:line="240" w:lineRule="auto"/>
+    </w:pPr>
+    <w:rPr>
+      <w:rFonts w:eastAsiaTheme="minorEastAsia"/>
+      <w:kern w:val="0"/>
+      <w:sz w:val="22"/>
+      <w:szCs w:val="22"/>
+      <w:lang w:eastAsia="es-ES"/>
+      <w14:ligatures w14:val="none"/>
+    </w:rPr>
+  </w:style>
+  <w:style w:type="character" w:customStyle="1" w:styleId="SinespaciadoCar">
+    <w:name w:val="Sin espaciado Car"/>
+    <w:basedOn w:val="Fuentedeprrafopredeter"/>
+    <w:link w:val="Sinespaciado"/>
+    <w:uiPriority w:val="1"/>
+    <w:rsid w:val="00025ABC"/>
+    <w:rPr>
+      <w:rFonts w:eastAsiaTheme="minorEastAsia"/>
+      <w:kern w:val="0"/>
+      <w:sz w:val="22"/>
+      <w:szCs w:val="22"/>
+      <w:lang w:eastAsia="es-ES"/>
+      <w14:ligatures w14:val="none"/>
+    </w:rPr>
+  </w:style>
+  <w:style w:type="paragraph" w:styleId="TtuloTDC">
+    <w:name w:val="TOC Heading"/>
+    <w:basedOn w:val="Ttulo1"/>
+    <w:next w:val="Normal"/>
+    <w:uiPriority w:val="39"/>
+    <w:unhideWhenUsed/>
+    <w:qFormat/>
+    <w:rsid w:val="00025ABC"/>
+    <w:pPr>
+      <w:spacing w:before="240" w:after="0" w:line="259" w:lineRule="auto"/>
+      <w:outlineLvl w:val="9"/>
+    </w:pPr>
+    <w:rPr>
+      <w:kern w:val="0"/>
+      <w:sz w:val="32"/>
+      <w:szCs w:val="32"/>
+      <w:lang w:eastAsia="es-ES"/>
+      <w14:ligatures w14:val="none"/>
+    </w:rPr>
+  </w:style>
+  <w:style w:type="paragraph" w:styleId="TDC1">
+    <w:name w:val="toc 1"/>
+    <w:basedOn w:val="Normal"/>
+    <w:next w:val="Normal"/>
+    <w:autoRedefine/>
+    <w:uiPriority w:val="39"/>
+    <w:unhideWhenUsed/>
+    <w:rsid w:val="00025ABC"/>
+    <w:pPr>
+      <w:spacing w:after="100"/>
+    </w:pPr>
+  </w:style>
+  <w:style w:type="paragraph" w:styleId="TDC2">
+    <w:name w:val="toc 2"/>
+    <w:basedOn w:val="Normal"/>
+    <w:next w:val="Normal"/>
+    <w:autoRedefine/>
+    <w:uiPriority w:val="39"/>
+    <w:unhideWhenUsed/>
+    <w:rsid w:val="00025ABC"/>
+    <w:pPr>
+      <w:spacing w:after="100"/>
+      <w:ind w:left="240"/>
+    </w:pPr>
+  </w:style>
+  <w:style w:type="paragraph" w:styleId="TDC3">
+    <w:name w:val="toc 3"/>
+    <w:basedOn w:val="Normal"/>
+    <w:next w:val="Normal"/>
+    <w:autoRedefine/>
+    <w:uiPriority w:val="39"/>
+    <w:unhideWhenUsed/>
+    <w:rsid w:val="00025ABC"/>
+    <w:pPr>
+      <w:spacing w:after="100"/>
+      <w:ind w:left="480"/>
+    </w:pPr>
+  </w:style>
+  <w:style w:type="paragraph" w:styleId="Encabezado">
+    <w:name w:val="header"/>
+    <w:basedOn w:val="Normal"/>
+    <w:link w:val="EncabezadoCar"/>
+    <w:uiPriority w:val="99"/>
+    <w:unhideWhenUsed/>
+    <w:rsid w:val="00025ABC"/>
+    <w:pPr>
+      <w:tabs>
+        <w:tab w:val="center" w:pos="4252"/>
+        <w:tab w:val="right" w:pos="8504"/>
+      </w:tabs>
+      <w:spacing w:after="0" w:line="240" w:lineRule="auto"/>
+    </w:pPr>
+  </w:style>
+  <w:style w:type="character" w:customStyle="1" w:styleId="EncabezadoCar">
+    <w:name w:val="Encabezado Car"/>
+    <w:basedOn w:val="Fuentedeprrafopredeter"/>
+    <w:link w:val="Encabezado"/>
+    <w:uiPriority w:val="99"/>
+    <w:rsid w:val="00025ABC"/>
+  </w:style>
+  <w:style w:type="paragraph" w:styleId="Piedepgina">
+    <w:name w:val="footer"/>
+    <w:basedOn w:val="Normal"/>
+    <w:link w:val="PiedepginaCar"/>
+    <w:uiPriority w:val="99"/>
+    <w:unhideWhenUsed/>
+    <w:rsid w:val="00025ABC"/>
+    <w:pPr>
+      <w:tabs>
+        <w:tab w:val="center" w:pos="4252"/>
+        <w:tab w:val="right" w:pos="8504"/>
+      </w:tabs>
+      <w:spacing w:after="0" w:line="240" w:lineRule="auto"/>
+    </w:pPr>
+  </w:style>
+  <w:style w:type="character" w:customStyle="1" w:styleId="PiedepginaCar">
+    <w:name w:val="Pie de página Car"/>
+    <w:basedOn w:val="Fuentedeprrafopredeter"/>
+    <w:link w:val="Piedepgina"/>
+    <w:uiPriority w:val="99"/>
+    <w:rsid w:val="00025ABC"/>
+  </w:style>
+  <w:style w:type="character" w:styleId="Hipervnculovisitado">
+    <w:name w:val="FollowedHyperlink"/>
+    <w:basedOn w:val="Fuentedeprrafopredeter"/>
+    <w:uiPriority w:val="99"/>
+    <w:semiHidden/>
+    <w:unhideWhenUsed/>
+    <w:rsid w:val="00025ABC"/>
+    <w:rPr>
+      <w:color w:val="B26B02" w:themeColor="followedHyperlink"/>
+      <w:u w:val="single"/>
+    </w:rPr>
+  </w:style>
 </w:styles>
 </file>
 
@@ -4173,4 +6797,35 @@
     </a:ext>
   </a:extLst>
 </a:theme>
+</file>
+
+<file path=customXml/item1.xml><?xml version="1.0" encoding="utf-8"?>
+<CoverPageProperties xmlns="http://schemas.microsoft.com/office/2006/coverPageProps">
+  <PublishDate>2025-09-18T00:00:00</PublishDate>
+  <Abstract/>
+  <CompanyAddress/>
+  <CompanyPhone/>
+  <CompanyFax/>
+  <CompanyEmail/>
+</CoverPageProperties>
+</file>
+
+<file path=customXml/item2.xml><?xml version="1.0" encoding="utf-8"?>
+<b:Sources xmlns:b="http://schemas.openxmlformats.org/officeDocument/2006/bibliography" xmlns="http://schemas.openxmlformats.org/officeDocument/2006/bibliography" SelectedStyle="\APASixthEditionOfficeOnline.xsl" StyleName="APA" Version="6"/>
+</file>
+
+<file path=customXml/itemProps1.xml><?xml version="1.0" encoding="utf-8"?>
+<ds:datastoreItem xmlns:ds="http://schemas.openxmlformats.org/officeDocument/2006/customXml" ds:itemID="{55AF091B-3C7A-41E3-B477-F2FDAA23CFDA}">
+  <ds:schemaRefs>
+    <ds:schemaRef ds:uri="http://schemas.microsoft.com/office/2006/coverPageProps"/>
+  </ds:schemaRefs>
+</ds:datastoreItem>
+</file>
+
+<file path=customXml/itemProps2.xml><?xml version="1.0" encoding="utf-8"?>
+<ds:datastoreItem xmlns:ds="http://schemas.openxmlformats.org/officeDocument/2006/customXml" ds:itemID="{4673E52E-101D-46B9-B310-89EC6C2B7E2E}">
+  <ds:schemaRefs>
+    <ds:schemaRef ds:uri="http://schemas.openxmlformats.org/officeDocument/2006/bibliography"/>
+  </ds:schemaRefs>
+</ds:datastoreItem>
 </file>
--- a/1ºTrimestre/Garcia_Méndez_Daniel_ACT_INT.docx
+++ b/1ºTrimestre/Garcia_Méndez_Daniel_ACT_INT.docx
@@ -812,6 +812,15 @@
     </w:sdt>
     <w:sdt>
       <w:sdtPr>
+        <w:rPr>
+          <w:rFonts w:asciiTheme="minorHAnsi" w:eastAsiaTheme="minorHAnsi" w:hAnsiTheme="minorHAnsi" w:cstheme="minorBidi"/>
+          <w:color w:val="auto"/>
+          <w:kern w:val="2"/>
+          <w:sz w:val="24"/>
+          <w:szCs w:val="24"/>
+          <w:lang w:eastAsia="en-US"/>
+          <w14:ligatures w14:val="standardContextual"/>
+        </w:rPr>
         <w:id w:val="1764096426"/>
         <w:docPartObj>
           <w:docPartGallery w:val="Table of Contents"/>
@@ -820,15 +829,8 @@
       </w:sdtPr>
       <w:sdtEndPr>
         <w:rPr>
-          <w:rFonts w:asciiTheme="minorHAnsi" w:eastAsiaTheme="minorHAnsi" w:hAnsiTheme="minorHAnsi" w:cstheme="minorBidi"/>
-          <w:b/>
-          <w:bCs/>
-          <w:color w:val="auto"/>
-          <w:kern w:val="2"/>
-          <w:sz w:val="24"/>
-          <w:szCs w:val="24"/>
-          <w:lang w:eastAsia="en-US"/>
-          <w14:ligatures w14:val="standardContextual"/>
+          <w:b/>
+          <w:bCs/>
         </w:rPr>
       </w:sdtEndPr>
       <w:sdtContent>
@@ -861,7 +863,7 @@
           <w:r>
             <w:fldChar w:fldCharType="separate"/>
           </w:r>
-          <w:hyperlink w:anchor="_Toc209085286" w:history="1">
+          <w:hyperlink w:anchor="_Toc209088877" w:history="1">
             <w:r>
               <w:rPr>
                 <w:rStyle w:val="Hipervnculo"/>
@@ -888,7 +890,7 @@
                 <w:noProof/>
                 <w:webHidden/>
               </w:rPr>
-              <w:instrText xml:space="preserve"> PAGEREF _Toc209085286 \h </w:instrText>
+              <w:instrText xml:space="preserve"> PAGEREF _Toc209088877 \h </w:instrText>
             </w:r>
             <w:r>
               <w:rPr>
@@ -931,7 +933,7 @@
               <w:lang w:eastAsia="es-ES"/>
             </w:rPr>
           </w:pPr>
-          <w:hyperlink w:anchor="_Toc209085287" w:history="1">
+          <w:hyperlink w:anchor="_Toc209088878" w:history="1">
             <w:r>
               <w:rPr>
                 <w:rStyle w:val="Hipervnculo"/>
@@ -958,7 +960,7 @@
                 <w:noProof/>
                 <w:webHidden/>
               </w:rPr>
-              <w:instrText xml:space="preserve"> PAGEREF _Toc209085287 \h </w:instrText>
+              <w:instrText xml:space="preserve"> PAGEREF _Toc209088878 \h </w:instrText>
             </w:r>
             <w:r>
               <w:rPr>
@@ -1002,7 +1004,7 @@
               <w:lang w:eastAsia="es-ES"/>
             </w:rPr>
           </w:pPr>
-          <w:hyperlink w:anchor="_Toc209085288" w:history="1">
+          <w:hyperlink w:anchor="_Toc209088879" w:history="1">
             <w:r>
               <w:rPr>
                 <w:rStyle w:val="Hipervnculo"/>
@@ -1044,7 +1046,7 @@
                 <w:noProof/>
                 <w:webHidden/>
               </w:rPr>
-              <w:instrText xml:space="preserve"> PAGEREF _Toc209085288 \h </w:instrText>
+              <w:instrText xml:space="preserve"> PAGEREF _Toc209088879 \h </w:instrText>
             </w:r>
             <w:r>
               <w:rPr>
@@ -1088,7 +1090,7 @@
               <w:lang w:eastAsia="es-ES"/>
             </w:rPr>
           </w:pPr>
-          <w:hyperlink w:anchor="_Toc209085289" w:history="1">
+          <w:hyperlink w:anchor="_Toc209088880" w:history="1">
             <w:r>
               <w:rPr>
                 <w:rStyle w:val="Hipervnculo"/>
@@ -1130,7 +1132,7 @@
                 <w:noProof/>
                 <w:webHidden/>
               </w:rPr>
-              <w:instrText xml:space="preserve"> PAGEREF _Toc209085289 \h </w:instrText>
+              <w:instrText xml:space="preserve"> PAGEREF _Toc209088880 \h </w:instrText>
             </w:r>
             <w:r>
               <w:rPr>
@@ -1174,7 +1176,7 @@
               <w:lang w:eastAsia="es-ES"/>
             </w:rPr>
           </w:pPr>
-          <w:hyperlink w:anchor="_Toc209085290" w:history="1">
+          <w:hyperlink w:anchor="_Toc209088881" w:history="1">
             <w:r>
               <w:rPr>
                 <w:rStyle w:val="Hipervnculo"/>
@@ -1216,7 +1218,7 @@
                 <w:noProof/>
                 <w:webHidden/>
               </w:rPr>
-              <w:instrText xml:space="preserve"> PAGEREF _Toc209085290 \h </w:instrText>
+              <w:instrText xml:space="preserve"> PAGEREF _Toc209088881 \h </w:instrText>
             </w:r>
             <w:r>
               <w:rPr>
@@ -1260,7 +1262,7 @@
               <w:lang w:eastAsia="es-ES"/>
             </w:rPr>
           </w:pPr>
-          <w:hyperlink w:anchor="_Toc209085291" w:history="1">
+          <w:hyperlink w:anchor="_Toc209088882" w:history="1">
             <w:r>
               <w:rPr>
                 <w:rStyle w:val="Hipervnculo"/>
@@ -1302,7 +1304,7 @@
                 <w:noProof/>
                 <w:webHidden/>
               </w:rPr>
-              <w:instrText xml:space="preserve"> PAGEREF _Toc209085291 \h </w:instrText>
+              <w:instrText xml:space="preserve"> PAGEREF _Toc209088882 \h </w:instrText>
             </w:r>
             <w:r>
               <w:rPr>
@@ -1345,7 +1347,7 @@
               <w:lang w:eastAsia="es-ES"/>
             </w:rPr>
           </w:pPr>
-          <w:hyperlink w:anchor="_Toc209085292" w:history="1">
+          <w:hyperlink w:anchor="_Toc209088883" w:history="1">
             <w:r>
               <w:rPr>
                 <w:rStyle w:val="Hipervnculo"/>
@@ -1372,7 +1374,7 @@
                 <w:noProof/>
                 <w:webHidden/>
               </w:rPr>
-              <w:instrText xml:space="preserve"> PAGEREF _Toc209085292 \h </w:instrText>
+              <w:instrText xml:space="preserve"> PAGEREF _Toc209088883 \h </w:instrText>
             </w:r>
             <w:r>
               <w:rPr>
@@ -1415,7 +1417,7 @@
               <w:lang w:eastAsia="es-ES"/>
             </w:rPr>
           </w:pPr>
-          <w:hyperlink w:anchor="_Toc209085293" w:history="1">
+          <w:hyperlink w:anchor="_Toc209088884" w:history="1">
             <w:r>
               <w:rPr>
                 <w:rStyle w:val="Hipervnculo"/>
@@ -1442,7 +1444,7 @@
                 <w:noProof/>
                 <w:webHidden/>
               </w:rPr>
-              <w:instrText xml:space="preserve"> PAGEREF _Toc209085293 \h </w:instrText>
+              <w:instrText xml:space="preserve"> PAGEREF _Toc209088884 \h </w:instrText>
             </w:r>
             <w:r>
               <w:rPr>
@@ -1485,7 +1487,7 @@
               <w:lang w:eastAsia="es-ES"/>
             </w:rPr>
           </w:pPr>
-          <w:hyperlink w:anchor="_Toc209085294" w:history="1">
+          <w:hyperlink w:anchor="_Toc209088885" w:history="1">
             <w:r>
               <w:rPr>
                 <w:rStyle w:val="Hipervnculo"/>
@@ -1512,7 +1514,7 @@
                 <w:noProof/>
                 <w:webHidden/>
               </w:rPr>
-              <w:instrText xml:space="preserve"> PAGEREF _Toc209085294 \h </w:instrText>
+              <w:instrText xml:space="preserve"> PAGEREF _Toc209088885 \h </w:instrText>
             </w:r>
             <w:r>
               <w:rPr>
@@ -1555,7 +1557,7 @@
               <w:lang w:eastAsia="es-ES"/>
             </w:rPr>
           </w:pPr>
-          <w:hyperlink w:anchor="_Toc209085295" w:history="1">
+          <w:hyperlink w:anchor="_Toc209088886" w:history="1">
             <w:r>
               <w:rPr>
                 <w:rStyle w:val="Hipervnculo"/>
@@ -1582,7 +1584,7 @@
                 <w:noProof/>
                 <w:webHidden/>
               </w:rPr>
-              <w:instrText xml:space="preserve"> PAGEREF _Toc209085295 \h </w:instrText>
+              <w:instrText xml:space="preserve"> PAGEREF _Toc209088886 \h </w:instrText>
             </w:r>
             <w:r>
               <w:rPr>
@@ -1625,7 +1627,7 @@
               <w:lang w:eastAsia="es-ES"/>
             </w:rPr>
           </w:pPr>
-          <w:hyperlink w:anchor="_Toc209085296" w:history="1">
+          <w:hyperlink w:anchor="_Toc209088887" w:history="1">
             <w:r>
               <w:rPr>
                 <w:rStyle w:val="Hipervnculo"/>
@@ -1652,7 +1654,7 @@
                 <w:noProof/>
                 <w:webHidden/>
               </w:rPr>
-              <w:instrText xml:space="preserve"> PAGEREF _Toc209085296 \h </w:instrText>
+              <w:instrText xml:space="preserve"> PAGEREF _Toc209088887 \h </w:instrText>
             </w:r>
             <w:r>
               <w:rPr>
@@ -1695,27 +1697,13 @@
               <w:lang w:eastAsia="es-ES"/>
             </w:rPr>
           </w:pPr>
-          <w:hyperlink w:anchor="_Toc209085297" w:history="1">
+          <w:hyperlink w:anchor="_Toc209088888" w:history="1">
             <w:r>
               <w:rPr>
                 <w:rStyle w:val="Hipervnculo"/>
                 <w:noProof/>
               </w:rPr>
-              <w:t>5. Webgr</w:t>
-            </w:r>
-            <w:r>
-              <w:rPr>
-                <w:rStyle w:val="Hipervnculo"/>
-                <w:noProof/>
-              </w:rPr>
-              <w:t>a</w:t>
-            </w:r>
-            <w:r>
-              <w:rPr>
-                <w:rStyle w:val="Hipervnculo"/>
-                <w:noProof/>
-              </w:rPr>
-              <w:t>fía</w:t>
+              <w:t>5. Webgrafía</w:t>
             </w:r>
             <w:r>
               <w:rPr>
@@ -1736,7 +1724,7 @@
                 <w:noProof/>
                 <w:webHidden/>
               </w:rPr>
-              <w:instrText xml:space="preserve"> PAGEREF _Toc209085297 \h </w:instrText>
+              <w:instrText xml:space="preserve"> PAGEREF _Toc209088888 \h </w:instrText>
             </w:r>
             <w:r>
               <w:rPr>
@@ -1795,7 +1783,7 @@
       <w:pPr>
         <w:pStyle w:val="Ttulo1"/>
       </w:pPr>
-      <w:bookmarkStart w:id="0" w:name="_Toc209085286"/>
+      <w:bookmarkStart w:id="0" w:name="_Toc209088877"/>
       <w:r>
         <w:lastRenderedPageBreak/>
         <w:t>Actividad de introducción - ¿Cómo ayudan los sistemas informáticos a las organizaciones?</w:t>
@@ -1806,7 +1794,7 @@
       <w:pPr>
         <w:pStyle w:val="Ttulo2"/>
       </w:pPr>
-      <w:bookmarkStart w:id="1" w:name="_Toc209085287"/>
+      <w:bookmarkStart w:id="1" w:name="_Toc209088878"/>
       <w:r>
         <w:t>2. Investigación breve</w:t>
       </w:r>
@@ -1846,7 +1834,7 @@
           <w:numId w:val="15"/>
         </w:numPr>
       </w:pPr>
-      <w:bookmarkStart w:id="2" w:name="_Toc209085288"/>
+      <w:bookmarkStart w:id="2" w:name="_Toc209088879"/>
       <w:r>
         <w:t>Identifica qué información necesita gestionar esa organización.</w:t>
       </w:r>
@@ -2241,6 +2229,9 @@
         <w:t>Nóminas de cada personal,</w:t>
       </w:r>
       <w:r>
+        <w:t xml:space="preserve"> auditoría,</w:t>
+      </w:r>
+      <w:r>
         <w:t xml:space="preserve"> gastos de TPV</w:t>
       </w:r>
       <w:r>
@@ -2497,7 +2488,7 @@
       <w:r>
         <w:br w:type="page"/>
       </w:r>
-      <w:bookmarkStart w:id="3" w:name="_Toc209085289"/>
+      <w:bookmarkStart w:id="3" w:name="_Toc209088880"/>
       <w:r>
         <w:lastRenderedPageBreak/>
         <w:t>Describe los procesos básicos de la organización.</w:t>
@@ -2517,7 +2508,7 @@
           <w:numId w:val="15"/>
         </w:numPr>
       </w:pPr>
-      <w:bookmarkStart w:id="4" w:name="_Toc209085290"/>
+      <w:bookmarkStart w:id="4" w:name="_Toc209088881"/>
       <w:r>
         <w:t>Reflexiona sobre cómo crees que lo gestionan ahora.</w:t>
       </w:r>
@@ -2636,7 +2627,7 @@
           <w:numId w:val="15"/>
         </w:numPr>
       </w:pPr>
-      <w:bookmarkStart w:id="5" w:name="_Toc209085291"/>
+      <w:bookmarkStart w:id="5" w:name="_Toc209088882"/>
       <w:r>
         <w:t>Propón un problema potencial si no lo gestionaran con un sistema.</w:t>
       </w:r>
@@ -2678,7 +2669,7 @@
       <w:pPr>
         <w:pStyle w:val="Ttulo2"/>
       </w:pPr>
-      <w:bookmarkStart w:id="6" w:name="_Toc209085292"/>
+      <w:bookmarkStart w:id="6" w:name="_Toc209088883"/>
       <w:r>
         <w:t>3</w:t>
       </w:r>
@@ -2702,9 +2693,25 @@
           <w:ilvl w:val="0"/>
           <w:numId w:val="4"/>
         </w:numPr>
-      </w:pPr>
-      <w:r>
+        <w:rPr>
+          <w:b/>
+          <w:bCs/>
+        </w:rPr>
+      </w:pPr>
+      <w:r>
+        <w:rPr>
+          <w:b/>
+          <w:bCs/>
+        </w:rPr>
         <w:t>Comparad las empresas u organizaciones que habéis elegido.</w:t>
+      </w:r>
+    </w:p>
+    <w:p>
+      <w:pPr>
+        <w:pStyle w:val="Prrafodelista"/>
+      </w:pPr>
+      <w:r>
+        <w:t xml:space="preserve">Gimnasio y multinacional de juguetes. </w:t>
       </w:r>
     </w:p>
     <w:p>
@@ -2714,9 +2721,112 @@
           <w:ilvl w:val="0"/>
           <w:numId w:val="4"/>
         </w:numPr>
-      </w:pPr>
-      <w:r>
+        <w:rPr>
+          <w:b/>
+          <w:bCs/>
+        </w:rPr>
+      </w:pPr>
+      <w:r>
+        <w:rPr>
+          <w:b/>
+          <w:bCs/>
+        </w:rPr>
         <w:t>Detectad coincidencias y diferencias en los datos que gestionan y en los procesos que llevan a cabo.</w:t>
+      </w:r>
+    </w:p>
+    <w:p>
+      <w:pPr>
+        <w:pStyle w:val="Prrafodelista"/>
+      </w:pPr>
+      <w:r>
+        <w:rPr>
+          <w:b/>
+          <w:bCs/>
+        </w:rPr>
+        <w:t>Coincidencias</w:t>
+      </w:r>
+      <w:r>
+        <w:t>:</w:t>
+      </w:r>
+    </w:p>
+    <w:p>
+      <w:pPr>
+        <w:pStyle w:val="Prrafodelista"/>
+        <w:numPr>
+          <w:ilvl w:val="0"/>
+          <w:numId w:val="18"/>
+        </w:numPr>
+      </w:pPr>
+      <w:r>
+        <w:t>Las dos tienen atención al cliente.</w:t>
+      </w:r>
+    </w:p>
+    <w:p>
+      <w:pPr>
+        <w:pStyle w:val="Prrafodelista"/>
+        <w:numPr>
+          <w:ilvl w:val="0"/>
+          <w:numId w:val="18"/>
+        </w:numPr>
+      </w:pPr>
+      <w:r>
+        <w:t>Almacenan gran volumen de información.</w:t>
+      </w:r>
+    </w:p>
+    <w:p>
+      <w:pPr>
+        <w:pStyle w:val="Prrafodelista"/>
+        <w:numPr>
+          <w:ilvl w:val="0"/>
+          <w:numId w:val="18"/>
+        </w:numPr>
+      </w:pPr>
+      <w:r>
+        <w:t>Ofrecen promociones.</w:t>
+      </w:r>
+    </w:p>
+    <w:p>
+      <w:pPr>
+        <w:pStyle w:val="Prrafodelista"/>
+        <w:numPr>
+          <w:ilvl w:val="0"/>
+          <w:numId w:val="18"/>
+        </w:numPr>
+      </w:pPr>
+      <w:r>
+        <w:t>Sistemas de seguridad.</w:t>
+      </w:r>
+    </w:p>
+    <w:p>
+      <w:pPr>
+        <w:ind w:left="720"/>
+        <w:rPr>
+          <w:b/>
+          <w:bCs/>
+        </w:rPr>
+      </w:pPr>
+      <w:r>
+        <w:rPr>
+          <w:b/>
+          <w:bCs/>
+        </w:rPr>
+        <w:t>Diferencias:</w:t>
+      </w:r>
+    </w:p>
+    <w:p>
+      <w:pPr>
+        <w:pStyle w:val="Prrafodelista"/>
+        <w:numPr>
+          <w:ilvl w:val="0"/>
+          <w:numId w:val="18"/>
+        </w:numPr>
+        <w:rPr>
+          <w:b/>
+          <w:bCs/>
+        </w:rPr>
+      </w:pPr>
+      <w:r>
+        <w:t>El gimnasio tiene cobro de cuotas y la multinacional no.</w:t>
       </w:r>
     </w:p>
     <w:p>
@@ -2726,9 +2836,29 @@
           <w:ilvl w:val="0"/>
           <w:numId w:val="4"/>
         </w:numPr>
-      </w:pPr>
-      <w:r>
+        <w:rPr>
+          <w:b/>
+          <w:bCs/>
+        </w:rPr>
+      </w:pPr>
+      <w:r>
+        <w:rPr>
+          <w:b/>
+          <w:bCs/>
+        </w:rPr>
+        <w:lastRenderedPageBreak/>
         <w:t>Comentad qué os ha sorprendido o qué no habíais considerado hasta escuchar a la otra persona.</w:t>
+      </w:r>
+    </w:p>
+    <w:p>
+      <w:pPr>
+        <w:pStyle w:val="Prrafodelista"/>
+      </w:pPr>
+      <w:r>
+        <w:t>Comparando una multinacional y un gimnasio he observado que no hay tanta diferencia</w:t>
+      </w:r>
+      <w:r>
+        <w:t>, me ha sorprendido porque a pesar de ser diferentes negocios tienen bastantes similitudes.</w:t>
       </w:r>
     </w:p>
     <w:p>
@@ -2738,16 +2868,47 @@
           <w:ilvl w:val="0"/>
           <w:numId w:val="4"/>
         </w:numPr>
-      </w:pPr>
-      <w:r>
+        <w:rPr>
+          <w:b/>
+          <w:bCs/>
+        </w:rPr>
+      </w:pPr>
+      <w:r>
+        <w:rPr>
+          <w:b/>
+          <w:bCs/>
+        </w:rPr>
         <w:t>Elaborad juntos/as una breve conclusión común (5–6 frases) sobre la importancia de los sistemas de gestión en esas organizaciones.</w:t>
       </w:r>
     </w:p>
     <w:p>
       <w:pPr>
+        <w:ind w:left="708"/>
+      </w:pPr>
+      <w:r>
+        <w:t>Comparando las similitudes y diferencias entre ambos negocios hemos observado que a pesar de pertenecer a ámbitos completamente diferentes son más las similitudes que tienen que sus diferencias, porque al fin y al cabo ambos son negocios enfocados a sus clientes, con instalaciones y materiales, con gastos e ingresos con personal cualificado en cada ámbito,</w:t>
+      </w:r>
+      <w:r>
+        <w:t xml:space="preserve"> </w:t>
+      </w:r>
+      <w:r>
+        <w:t xml:space="preserve">etc. </w:t>
+      </w:r>
+    </w:p>
+    <w:p>
+      <w:pPr>
+        <w:pStyle w:val="Prrafodelista"/>
+        <w:rPr>
+          <w:b/>
+          <w:bCs/>
+        </w:rPr>
+      </w:pPr>
+    </w:p>
+    <w:p>
+      <w:pPr>
         <w:pStyle w:val="Ttulo2"/>
       </w:pPr>
-      <w:bookmarkStart w:id="7" w:name="_Toc209085293"/>
+      <w:bookmarkStart w:id="7" w:name="_Toc209088884"/>
       <w:r>
         <w:t>4. Preguntas de reflexión</w:t>
       </w:r>
@@ -2757,7 +2918,7 @@
       <w:pPr>
         <w:pStyle w:val="Ttulo3"/>
       </w:pPr>
-      <w:bookmarkStart w:id="8" w:name="_Toc209085294"/>
+      <w:bookmarkStart w:id="8" w:name="_Toc209088885"/>
       <w:r>
         <w:t xml:space="preserve">1. </w:t>
       </w:r>
@@ -2773,7 +2934,6 @@
     </w:p>
     <w:p>
       <w:r>
-        <w:lastRenderedPageBreak/>
         <w:t>Explica cuál de esas ventajas te parece más importante y por qué.</w:t>
       </w:r>
     </w:p>
@@ -2885,7 +3045,7 @@
       <w:pPr>
         <w:pStyle w:val="Ttulo3"/>
       </w:pPr>
-      <w:bookmarkStart w:id="9" w:name="_Toc209085295"/>
+      <w:bookmarkStart w:id="9" w:name="_Toc209088886"/>
       <w:r>
         <w:t>2.Problemas de una mala organización de datos.</w:t>
       </w:r>
@@ -2955,6 +3115,9 @@
       <w:r>
         <w:t xml:space="preserve">Si </w:t>
       </w:r>
+      <w:r>
+        <w:t>no hay control de stock de productos, los clientes podrían comprar productos agotados.</w:t>
+      </w:r>
     </w:p>
     <w:p/>
     <w:p>
@@ -2976,7 +3139,7 @@
       <w:pPr>
         <w:pStyle w:val="Ttulo3"/>
       </w:pPr>
-      <w:bookmarkStart w:id="10" w:name="_Toc209085296"/>
+      <w:bookmarkStart w:id="10" w:name="_Toc209088887"/>
       <w:r>
         <w:lastRenderedPageBreak/>
         <w:t>3.Motivación personal.</w:t>
@@ -3119,17 +3282,31 @@
         <w:t xml:space="preserve">personalizarlo o extenderlos </w:t>
       </w:r>
       <w:r>
-        <w:t>como programador, siempre he querido hacer cosas nuevas y que faciliten la vida al usuario, también me gusta empatizar con el usuario final dando facilidades para usar la aplicación con una interfaz intuitiva.</w:t>
-      </w:r>
+        <w:t>como programador, siempre he querido hacer cosas nuevas y que faciliten la vida al usuario, también me gusta empatizar con el usuario final dando facilidades para usar la aplicación con una interfaz intuitiva</w:t>
+      </w:r>
+      <w:r>
+        <w:t xml:space="preserve"> y amigable.</w:t>
+      </w:r>
+      <w:r>
+        <w:t xml:space="preserve"> </w:t>
+      </w:r>
+      <w:r>
+        <w:t>Quiero aprender a desarrollar soluciones prácticas que realmente ayuden a las personas.</w:t>
+      </w:r>
+    </w:p>
+    <w:p>
+      <w:pPr>
+        <w:pStyle w:val="Prrafodelista"/>
+      </w:pPr>
     </w:p>
     <w:p>
       <w:pPr>
         <w:pStyle w:val="Ttulo2"/>
       </w:pPr>
+      <w:bookmarkStart w:id="11" w:name="_Toc209088888"/>
       <w:r>
         <w:t xml:space="preserve">5. </w:t>
       </w:r>
-      <w:bookmarkStart w:id="11" w:name="_Toc209085297"/>
       <w:r>
         <w:t>Webgrafía</w:t>
       </w:r>
@@ -3141,19 +3318,7 @@
           <w:rPr>
             <w:rStyle w:val="Hipervnculo"/>
           </w:rPr>
-          <w:t>https://yousign.co</w:t>
-        </w:r>
-        <w:r>
-          <w:rPr>
-            <w:rStyle w:val="Hipervnculo"/>
-          </w:rPr>
-          <w:t>m</w:t>
-        </w:r>
-        <w:r>
-          <w:rPr>
-            <w:rStyle w:val="Hipervnculo"/>
-          </w:rPr>
-          <w:t>/es-es/blog/mejores-practicas-para-gestionar-tu-empresa</w:t>
+          <w:t>https://yousign.com/es-es/blog/mejores-practicas-para-gestionar-tu-empresa</w:t>
         </w:r>
       </w:hyperlink>
     </w:p>
@@ -3163,19 +3328,7 @@
           <w:rPr>
             <w:rStyle w:val="Hipervnculo"/>
           </w:rPr>
-          <w:t>https</w:t>
-        </w:r>
-        <w:r>
-          <w:rPr>
-            <w:rStyle w:val="Hipervnculo"/>
-          </w:rPr>
-          <w:t>:</w:t>
-        </w:r>
-        <w:r>
-          <w:rPr>
-            <w:rStyle w:val="Hipervnculo"/>
-          </w:rPr>
-          <w:t>//www.egafutura.com/negocios/cosas-empresa-nueva-crezca</w:t>
+          <w:t>https://www.egafutura.com/negocios/cosas-empresa-nueva-crezca</w:t>
         </w:r>
       </w:hyperlink>
     </w:p>
@@ -5293,6 +5446,120 @@
     </w:lvl>
   </w:abstractNum>
   <w:abstractNum w:abstractNumId="16" w15:restartNumberingAfterBreak="0">
+    <w:nsid w:val="71470704"/>
+    <w:multiLevelType w:val="hybridMultilevel"/>
+    <w:tmpl w:val="A30CA252"/>
+    <w:lvl w:ilvl="0" w:tplc="A38A5674">
+      <w:numFmt w:val="bullet"/>
+      <w:lvlText w:val="-"/>
+      <w:lvlJc w:val="left"/>
+      <w:pPr>
+        <w:ind w:left="1440" w:hanging="360"/>
+      </w:pPr>
+      <w:rPr>
+        <w:rFonts w:ascii="Tw Cen MT" w:eastAsiaTheme="minorHAnsi" w:hAnsi="Tw Cen MT" w:cstheme="minorBidi" w:hint="default"/>
+        <w:b w:val="0"/>
+        <w:bCs/>
+      </w:rPr>
+    </w:lvl>
+    <w:lvl w:ilvl="1" w:tplc="0C0A0003" w:tentative="1">
+      <w:start w:val="1"/>
+      <w:numFmt w:val="bullet"/>
+      <w:lvlText w:val="o"/>
+      <w:lvlJc w:val="left"/>
+      <w:pPr>
+        <w:ind w:left="2160" w:hanging="360"/>
+      </w:pPr>
+      <w:rPr>
+        <w:rFonts w:ascii="Courier New" w:hAnsi="Courier New" w:cs="Courier New" w:hint="default"/>
+      </w:rPr>
+    </w:lvl>
+    <w:lvl w:ilvl="2" w:tplc="0C0A0005" w:tentative="1">
+      <w:start w:val="1"/>
+      <w:numFmt w:val="bullet"/>
+      <w:lvlText w:val=""/>
+      <w:lvlJc w:val="left"/>
+      <w:pPr>
+        <w:ind w:left="2880" w:hanging="360"/>
+      </w:pPr>
+      <w:rPr>
+        <w:rFonts w:ascii="Wingdings" w:hAnsi="Wingdings" w:hint="default"/>
+      </w:rPr>
+    </w:lvl>
+    <w:lvl w:ilvl="3" w:tplc="0C0A0001" w:tentative="1">
+      <w:start w:val="1"/>
+      <w:numFmt w:val="bullet"/>
+      <w:lvlText w:val=""/>
+      <w:lvlJc w:val="left"/>
+      <w:pPr>
+        <w:ind w:left="3600" w:hanging="360"/>
+      </w:pPr>
+      <w:rPr>
+        <w:rFonts w:ascii="Symbol" w:hAnsi="Symbol" w:hint="default"/>
+      </w:rPr>
+    </w:lvl>
+    <w:lvl w:ilvl="4" w:tplc="0C0A0003" w:tentative="1">
+      <w:start w:val="1"/>
+      <w:numFmt w:val="bullet"/>
+      <w:lvlText w:val="o"/>
+      <w:lvlJc w:val="left"/>
+      <w:pPr>
+        <w:ind w:left="4320" w:hanging="360"/>
+      </w:pPr>
+      <w:rPr>
+        <w:rFonts w:ascii="Courier New" w:hAnsi="Courier New" w:cs="Courier New" w:hint="default"/>
+      </w:rPr>
+    </w:lvl>
+    <w:lvl w:ilvl="5" w:tplc="0C0A0005" w:tentative="1">
+      <w:start w:val="1"/>
+      <w:numFmt w:val="bullet"/>
+      <w:lvlText w:val=""/>
+      <w:lvlJc w:val="left"/>
+      <w:pPr>
+        <w:ind w:left="5040" w:hanging="360"/>
+      </w:pPr>
+      <w:rPr>
+        <w:rFonts w:ascii="Wingdings" w:hAnsi="Wingdings" w:hint="default"/>
+      </w:rPr>
+    </w:lvl>
+    <w:lvl w:ilvl="6" w:tplc="0C0A0001" w:tentative="1">
+      <w:start w:val="1"/>
+      <w:numFmt w:val="bullet"/>
+      <w:lvlText w:val=""/>
+      <w:lvlJc w:val="left"/>
+      <w:pPr>
+        <w:ind w:left="5760" w:hanging="360"/>
+      </w:pPr>
+      <w:rPr>
+        <w:rFonts w:ascii="Symbol" w:hAnsi="Symbol" w:hint="default"/>
+      </w:rPr>
+    </w:lvl>
+    <w:lvl w:ilvl="7" w:tplc="0C0A0003" w:tentative="1">
+      <w:start w:val="1"/>
+      <w:numFmt w:val="bullet"/>
+      <w:lvlText w:val="o"/>
+      <w:lvlJc w:val="left"/>
+      <w:pPr>
+        <w:ind w:left="6480" w:hanging="360"/>
+      </w:pPr>
+      <w:rPr>
+        <w:rFonts w:ascii="Courier New" w:hAnsi="Courier New" w:cs="Courier New" w:hint="default"/>
+      </w:rPr>
+    </w:lvl>
+    <w:lvl w:ilvl="8" w:tplc="0C0A0005" w:tentative="1">
+      <w:start w:val="1"/>
+      <w:numFmt w:val="bullet"/>
+      <w:lvlText w:val=""/>
+      <w:lvlJc w:val="left"/>
+      <w:pPr>
+        <w:ind w:left="7200" w:hanging="360"/>
+      </w:pPr>
+      <w:rPr>
+        <w:rFonts w:ascii="Wingdings" w:hAnsi="Wingdings" w:hint="default"/>
+      </w:rPr>
+    </w:lvl>
+  </w:abstractNum>
+  <w:abstractNum w:abstractNumId="17" w15:restartNumberingAfterBreak="0">
     <w:nsid w:val="78B7612C"/>
     <w:multiLevelType w:val="hybridMultilevel"/>
     <w:tmpl w:val="C192AEB2"/>
@@ -5421,7 +5688,7 @@
     <w:abstractNumId w:val="6"/>
   </w:num>
   <w:num w:numId="14" w16cid:durableId="1029643771">
-    <w:abstractNumId w:val="16"/>
+    <w:abstractNumId w:val="17"/>
   </w:num>
   <w:num w:numId="15" w16cid:durableId="294801991">
     <w:abstractNumId w:val="9"/>
@@ -5431,6 +5698,9 @@
   </w:num>
   <w:num w:numId="17" w16cid:durableId="511532070">
     <w:abstractNumId w:val="1"/>
+  </w:num>
+  <w:num w:numId="18" w16cid:durableId="1681859507">
+    <w:abstractNumId w:val="16"/>
   </w:num>
 </w:numbering>
 </file>
